--- a/Aantekeningen Algoritmen Ingesproken lessen.docx
+++ b/Aantekeningen Algoritmen Ingesproken lessen.docx
@@ -30,15 +30,18 @@
     <w:p>
       <w:pPr>
         <w:pStyle w:val="Geenafstand"/>
-        <w:rPr>
-          <w:b/>
-          <w:sz w:val="32"/>
-        </w:rPr>
-      </w:pPr>
-      <w:r>
-        <w:rPr>
-          <w:b/>
-          <w:sz w:val="32"/>
+        <w:jc w:val="center"/>
+        <w:rPr>
+          <w:b/>
+          <w:sz w:val="40"/>
+          <w:u w:val="single"/>
+        </w:rPr>
+      </w:pPr>
+      <w:r>
+        <w:rPr>
+          <w:b/>
+          <w:sz w:val="40"/>
+          <w:u w:val="single"/>
         </w:rPr>
         <w:t>Complexiteit</w:t>
       </w:r>
@@ -476,6 +479,7 @@
       <w:r>
         <w:t xml:space="preserve">De complexiteit druk je uit met de volgende “formule”: </w:t>
       </w:r>
+      <w:bookmarkStart w:id="0" w:name="_Hlk527289929"/>
       <m:oMath>
         <m:r>
           <w:rPr>
@@ -484,6 +488,7 @@
           <m:t>O(n!)</m:t>
         </m:r>
       </m:oMath>
+      <w:bookmarkEnd w:id="0"/>
       <w:r>
         <w:rPr>
           <w:rFonts w:eastAsiaTheme="minorEastAsia"/>
@@ -509,13 +514,7 @@
           <w:rPr>
             <w:rFonts w:ascii="Cambria Math" w:hAnsi="Cambria Math"/>
           </w:rPr>
-          <m:t>n</m:t>
-        </m:r>
-        <m:r>
-          <w:rPr>
-            <w:rFonts w:ascii="Cambria Math" w:hAnsi="Cambria Math"/>
-          </w:rPr>
-          <m:t>!</m:t>
+          <m:t>n!</m:t>
         </m:r>
       </m:oMath>
       <w:r>
@@ -871,47 +870,19 @@
       <w:r>
         <w:t xml:space="preserve">. Typisch hierbij is dat de complexiteit </w:t>
       </w:r>
-      <w:proofErr w:type="spellStart"/>
       <m:oMath>
         <m:r>
           <w:rPr>
             <w:rFonts w:ascii="Cambria Math" w:eastAsiaTheme="minorEastAsia" w:hAnsi="Cambria Math"/>
           </w:rPr>
-          <m:t>O</m:t>
-        </m:r>
-        <m:r>
-          <w:rPr>
-            <w:rFonts w:ascii="Cambria Math" w:eastAsiaTheme="minorEastAsia" w:hAnsi="Cambria Math"/>
-          </w:rPr>
-          <m:t>(n)</m:t>
+          <m:t>O(n)</m:t>
         </m:r>
       </m:oMath>
       <w:r>
         <w:rPr>
           <w:rFonts w:eastAsiaTheme="minorEastAsia"/>
         </w:rPr>
-        <w:t xml:space="preserve">. </w:t>
-      </w:r>
-      <w:proofErr w:type="spellEnd"/>
-      <w:r>
-        <w:rPr>
-          <w:rFonts w:eastAsiaTheme="minorEastAsia"/>
-        </w:rPr>
-        <w:t xml:space="preserve">Het werk moet twee keer </w:t>
-      </w:r>
-      <w:proofErr w:type="spellStart"/>
-      <w:r>
-        <w:rPr>
-          <w:rFonts w:eastAsiaTheme="minorEastAsia"/>
-        </w:rPr>
-        <w:t>zovaak</w:t>
-      </w:r>
-      <w:proofErr w:type="spellEnd"/>
-      <w:r>
-        <w:rPr>
-          <w:rFonts w:eastAsiaTheme="minorEastAsia"/>
-        </w:rPr>
-        <w:t xml:space="preserve"> moeten worden uitgevoerd als </w:t>
+        <w:t xml:space="preserve">. Het werk moet twee keer zovaak moeten worden uitgevoerd als </w:t>
       </w:r>
       <w:proofErr w:type="gramStart"/>
       <w:r>
@@ -1351,8 +1322,556 @@
         </w:rPr>
         <w:t>Elke keer de deler +1 doen. Is getal x deelbaar door 2? Nee =&gt; Deelbaar door 3? Nee =&gt; Deelbaar door x? Ja =&gt; Priemgetal!</w:t>
       </w:r>
-      <w:bookmarkStart w:id="0" w:name="_GoBack"/>
-      <w:bookmarkEnd w:id="0"/>
+    </w:p>
+    <w:p>
+      <w:pPr>
+        <w:pStyle w:val="Geenafstand"/>
+        <w:rPr>
+          <w:rFonts w:eastAsiaTheme="minorEastAsia"/>
+        </w:rPr>
+      </w:pPr>
+    </w:p>
+    <w:p>
+      <w:pPr>
+        <w:pStyle w:val="Geenafstand"/>
+        <w:rPr>
+          <w:rFonts w:eastAsiaTheme="minorEastAsia"/>
+          <w:b/>
+          <w:sz w:val="28"/>
+        </w:rPr>
+      </w:pPr>
+      <w:r>
+        <w:rPr>
+          <w:rFonts w:eastAsiaTheme="minorEastAsia"/>
+          <w:b/>
+          <w:sz w:val="28"/>
+        </w:rPr>
+        <w:t>Invloeden op Complexiteit</w:t>
+      </w:r>
+    </w:p>
+    <w:p>
+      <w:pPr>
+        <w:pStyle w:val="Geenafstand"/>
+        <w:rPr>
+          <w:rFonts w:eastAsiaTheme="minorEastAsia"/>
+        </w:rPr>
+      </w:pPr>
+      <w:r>
+        <w:rPr>
+          <w:rFonts w:eastAsiaTheme="minorEastAsia"/>
+        </w:rPr>
+        <w:t xml:space="preserve">Verschillende algoritmes die hetzelfde resultaat behalen, gedragen zich allemaal verschillend. Daarom is het belangrijk om een algoritme te laten passen bij een probleem. </w:t>
+      </w:r>
+      <w:r>
+        <w:rPr>
+          <w:rFonts w:eastAsiaTheme="minorEastAsia"/>
+          <w:b/>
+        </w:rPr>
+        <w:t xml:space="preserve">Complexiteit gaat over de </w:t>
+      </w:r>
+      <w:proofErr w:type="spellStart"/>
+      <w:r>
+        <w:rPr>
+          <w:rFonts w:eastAsiaTheme="minorEastAsia"/>
+          <w:b/>
+        </w:rPr>
+        <w:t>efficiëntheid</w:t>
+      </w:r>
+      <w:proofErr w:type="spellEnd"/>
+      <w:r>
+        <w:rPr>
+          <w:rFonts w:eastAsiaTheme="minorEastAsia"/>
+          <w:b/>
+        </w:rPr>
+        <w:t xml:space="preserve"> van het algoritme</w:t>
+      </w:r>
+      <w:r>
+        <w:rPr>
+          <w:rFonts w:eastAsiaTheme="minorEastAsia"/>
+        </w:rPr>
+        <w:t xml:space="preserve">. Complexiteit wordt uitgedrukt met </w:t>
+      </w:r>
+      <m:oMath>
+        <m:r>
+          <w:rPr>
+            <w:rFonts w:ascii="Cambria Math" w:hAnsi="Cambria Math"/>
+          </w:rPr>
+          <m:t>O(n)</m:t>
+        </m:r>
+      </m:oMath>
+      <w:r>
+        <w:rPr>
+          <w:rFonts w:eastAsiaTheme="minorEastAsia"/>
+        </w:rPr>
+        <w:t>. Er zijn twee verschillende soorten complexiteit:</w:t>
+      </w:r>
+    </w:p>
+    <w:p>
+      <w:pPr>
+        <w:pStyle w:val="Geenafstand"/>
+        <w:numPr>
+          <w:ilvl w:val="0"/>
+          <w:numId w:val="1"/>
+        </w:numPr>
+        <w:rPr>
+          <w:rFonts w:eastAsiaTheme="minorEastAsia"/>
+        </w:rPr>
+      </w:pPr>
+      <w:r>
+        <w:rPr>
+          <w:rFonts w:eastAsiaTheme="minorEastAsia"/>
+        </w:rPr>
+        <w:t>Geheugencomplexiteit (de hoeveelheid RAM die het opneemt)</w:t>
+      </w:r>
+    </w:p>
+    <w:p>
+      <w:pPr>
+        <w:pStyle w:val="Geenafstand"/>
+        <w:numPr>
+          <w:ilvl w:val="0"/>
+          <w:numId w:val="1"/>
+        </w:numPr>
+        <w:rPr>
+          <w:rFonts w:eastAsiaTheme="minorEastAsia"/>
+        </w:rPr>
+      </w:pPr>
+      <w:r>
+        <w:rPr>
+          <w:rFonts w:eastAsiaTheme="minorEastAsia"/>
+        </w:rPr>
+        <w:t>Rekencomplexiteit (de hoeveelheid CPU die het opneemt)</w:t>
+      </w:r>
+    </w:p>
+    <w:p>
+      <w:pPr>
+        <w:pStyle w:val="Geenafstand"/>
+        <w:numPr>
+          <w:ilvl w:val="1"/>
+          <w:numId w:val="1"/>
+        </w:numPr>
+        <w:rPr>
+          <w:rFonts w:eastAsiaTheme="minorEastAsia"/>
+        </w:rPr>
+      </w:pPr>
+      <w:r>
+        <w:rPr>
+          <w:rFonts w:eastAsiaTheme="minorEastAsia"/>
+        </w:rPr>
+        <w:t xml:space="preserve">Dit is uit te rekenen met </w:t>
+      </w:r>
+      <w:r>
+        <w:rPr>
+          <w:rFonts w:eastAsiaTheme="minorEastAsia"/>
+          <w:b/>
+        </w:rPr>
+        <w:t>Tijdmetingen</w:t>
+      </w:r>
+    </w:p>
+    <w:p>
+      <w:pPr>
+        <w:pStyle w:val="Geenafstand"/>
+        <w:rPr>
+          <w:rFonts w:eastAsiaTheme="minorEastAsia"/>
+        </w:rPr>
+      </w:pPr>
+    </w:p>
+    <w:p>
+      <w:pPr>
+        <w:pStyle w:val="Geenafstand"/>
+        <w:rPr>
+          <w:rFonts w:eastAsiaTheme="minorEastAsia"/>
+        </w:rPr>
+      </w:pPr>
+      <w:r>
+        <w:rPr>
+          <w:noProof/>
+        </w:rPr>
+        <w:drawing>
+          <wp:anchor distT="0" distB="0" distL="114300" distR="114300" simplePos="0" relativeHeight="251660288" behindDoc="0" locked="0" layoutInCell="1" allowOverlap="1" wp14:anchorId="173C7A5B">
+            <wp:simplePos x="0" y="0"/>
+            <wp:positionH relativeFrom="margin">
+              <wp:align>center</wp:align>
+            </wp:positionH>
+            <wp:positionV relativeFrom="paragraph">
+              <wp:posOffset>12065</wp:posOffset>
+            </wp:positionV>
+            <wp:extent cx="4943475" cy="2534285"/>
+            <wp:effectExtent l="0" t="0" r="9525" b="0"/>
+            <wp:wrapThrough wrapText="bothSides">
+              <wp:wrapPolygon edited="0">
+                <wp:start x="0" y="0"/>
+                <wp:lineTo x="0" y="21432"/>
+                <wp:lineTo x="21558" y="21432"/>
+                <wp:lineTo x="21558" y="0"/>
+                <wp:lineTo x="0" y="0"/>
+              </wp:wrapPolygon>
+            </wp:wrapThrough>
+            <wp:docPr id="3" name="Afbeelding 3"/>
+            <wp:cNvGraphicFramePr>
+              <a:graphicFrameLocks xmlns:a="http://schemas.openxmlformats.org/drawingml/2006/main" noChangeAspect="1"/>
+            </wp:cNvGraphicFramePr>
+            <a:graphic xmlns:a="http://schemas.openxmlformats.org/drawingml/2006/main">
+              <a:graphicData uri="http://schemas.openxmlformats.org/drawingml/2006/picture">
+                <pic:pic xmlns:pic="http://schemas.openxmlformats.org/drawingml/2006/picture">
+                  <pic:nvPicPr>
+                    <pic:cNvPr id="1" name=""/>
+                    <pic:cNvPicPr/>
+                  </pic:nvPicPr>
+                  <pic:blipFill>
+                    <a:blip r:embed="rId8">
+                      <a:extLst>
+                        <a:ext uri="{28A0092B-C50C-407E-A947-70E740481C1C}">
+                          <a14:useLocalDpi xmlns:a14="http://schemas.microsoft.com/office/drawing/2010/main" val="0"/>
+                        </a:ext>
+                      </a:extLst>
+                    </a:blip>
+                    <a:stretch>
+                      <a:fillRect/>
+                    </a:stretch>
+                  </pic:blipFill>
+                  <pic:spPr>
+                    <a:xfrm>
+                      <a:off x="0" y="0"/>
+                      <a:ext cx="4943475" cy="2534285"/>
+                    </a:xfrm>
+                    <a:prstGeom prst="rect">
+                      <a:avLst/>
+                    </a:prstGeom>
+                  </pic:spPr>
+                </pic:pic>
+              </a:graphicData>
+            </a:graphic>
+            <wp14:sizeRelH relativeFrom="margin">
+              <wp14:pctWidth>0</wp14:pctWidth>
+            </wp14:sizeRelH>
+            <wp14:sizeRelV relativeFrom="margin">
+              <wp14:pctHeight>0</wp14:pctHeight>
+            </wp14:sizeRelV>
+          </wp:anchor>
+        </w:drawing>
+      </w:r>
+    </w:p>
+    <w:p>
+      <w:pPr>
+        <w:pStyle w:val="Geenafstand"/>
+        <w:rPr>
+          <w:rFonts w:eastAsiaTheme="minorEastAsia"/>
+        </w:rPr>
+      </w:pPr>
+    </w:p>
+    <w:p/>
+    <w:p/>
+    <w:p/>
+    <w:p/>
+    <w:p/>
+    <w:p/>
+    <w:p>
+      <w:pPr>
+        <w:tabs>
+          <w:tab w:val="left" w:pos="1095"/>
+        </w:tabs>
+      </w:pPr>
+    </w:p>
+    <w:p>
+      <w:pPr>
+        <w:tabs>
+          <w:tab w:val="left" w:pos="1095"/>
+        </w:tabs>
+      </w:pPr>
+    </w:p>
+    <w:p>
+      <w:pPr>
+        <w:pStyle w:val="Geenafstand"/>
+      </w:pPr>
+      <w:r>
+        <w:t>Bij complexiteit moet je altijd ook de volgende vraag stellen om tot de juiste complexiteit te komen:</w:t>
+      </w:r>
+    </w:p>
+    <w:p>
+      <w:pPr>
+        <w:jc w:val="center"/>
+        <w:rPr>
+          <w:b/>
+          <w:i/>
+          <w:u w:val="single"/>
+        </w:rPr>
+      </w:pPr>
+    </w:p>
+    <w:p>
+      <w:pPr>
+        <w:jc w:val="center"/>
+        <w:rPr>
+          <w:b/>
+          <w:i/>
+          <w:u w:val="single"/>
+        </w:rPr>
+      </w:pPr>
+      <w:r>
+        <w:rPr>
+          <w:b/>
+          <w:i/>
+          <w:u w:val="single"/>
+        </w:rPr>
+        <w:t>Welk onderdeel van het algoritme heeft de meeste invloed op de complexiteit?</w:t>
+      </w:r>
+    </w:p>
+    <w:p>
+      <w:pPr>
+        <w:jc w:val="center"/>
+        <w:rPr>
+          <w:b/>
+          <w:i/>
+          <w:u w:val="single"/>
+        </w:rPr>
+      </w:pPr>
+    </w:p>
+    <w:p>
+      <w:pPr>
+        <w:pStyle w:val="Geenafstand"/>
+        <w:rPr>
+          <w:rFonts w:eastAsiaTheme="minorEastAsia"/>
+        </w:rPr>
+      </w:pPr>
+      <w:r>
+        <w:t xml:space="preserve">Je moet hierbij denken aan bijvoorbeeld complexiteit </w:t>
+      </w:r>
+      <m:oMath>
+        <m:r>
+          <w:rPr>
+            <w:rFonts w:ascii="Cambria Math" w:hAnsi="Cambria Math"/>
+          </w:rPr>
+          <m:t>O(n+2)</m:t>
+        </m:r>
+      </m:oMath>
+      <w:r>
+        <w:rPr>
+          <w:rFonts w:eastAsiaTheme="minorEastAsia"/>
+        </w:rPr>
+        <w:t xml:space="preserve">, als </w:t>
+      </w:r>
+      <m:oMath>
+        <m:r>
+          <w:rPr>
+            <w:rFonts w:ascii="Cambria Math" w:eastAsiaTheme="minorEastAsia" w:hAnsi="Cambria Math"/>
+          </w:rPr>
+          <m:t>n</m:t>
+        </m:r>
+      </m:oMath>
+      <w:r>
+        <w:rPr>
+          <w:rFonts w:eastAsiaTheme="minorEastAsia"/>
+        </w:rPr>
+        <w:t xml:space="preserve"> extreem groot is, valt de </w:t>
+      </w:r>
+      <m:oMath>
+        <m:r>
+          <w:rPr>
+            <w:rFonts w:ascii="Cambria Math" w:eastAsiaTheme="minorEastAsia" w:hAnsi="Cambria Math"/>
+          </w:rPr>
+          <m:t>+2</m:t>
+        </m:r>
+      </m:oMath>
+      <w:r>
+        <w:rPr>
+          <w:rFonts w:eastAsiaTheme="minorEastAsia"/>
+        </w:rPr>
+        <w:t xml:space="preserve"> in het niet. Deze heeft dus een</w:t>
+      </w:r>
+      <w:r>
+        <w:rPr>
+          <w:rFonts w:eastAsiaTheme="minorEastAsia"/>
+          <w:b/>
+        </w:rPr>
+        <w:t xml:space="preserve"> kleine invloed</w:t>
+      </w:r>
+      <w:r>
+        <w:rPr>
+          <w:rFonts w:eastAsiaTheme="minorEastAsia"/>
+        </w:rPr>
+        <w:t xml:space="preserve"> op de complexiteit en mag dus worden weggelaten.</w:t>
+      </w:r>
+    </w:p>
+    <w:p>
+      <w:pPr>
+        <w:pStyle w:val="Geenafstand"/>
+      </w:pPr>
+    </w:p>
+    <w:p>
+      <w:pPr>
+        <w:pStyle w:val="Geenafstand"/>
+        <w:rPr>
+          <w:noProof/>
+        </w:rPr>
+      </w:pPr>
+      <w:r>
+        <w:rPr>
+          <w:noProof/>
+        </w:rPr>
+        <w:drawing>
+          <wp:anchor distT="0" distB="0" distL="114300" distR="114300" simplePos="0" relativeHeight="251661312" behindDoc="0" locked="0" layoutInCell="1" allowOverlap="1" wp14:anchorId="03E92A1E">
+            <wp:simplePos x="0" y="0"/>
+            <wp:positionH relativeFrom="margin">
+              <wp:align>right</wp:align>
+            </wp:positionH>
+            <wp:positionV relativeFrom="paragraph">
+              <wp:posOffset>11430</wp:posOffset>
+            </wp:positionV>
+            <wp:extent cx="3562350" cy="1247775"/>
+            <wp:effectExtent l="0" t="0" r="0" b="9525"/>
+            <wp:wrapThrough wrapText="bothSides">
+              <wp:wrapPolygon edited="0">
+                <wp:start x="0" y="0"/>
+                <wp:lineTo x="0" y="21435"/>
+                <wp:lineTo x="21484" y="21435"/>
+                <wp:lineTo x="21484" y="0"/>
+                <wp:lineTo x="0" y="0"/>
+              </wp:wrapPolygon>
+            </wp:wrapThrough>
+            <wp:docPr id="6" name="Afbeelding 6"/>
+            <wp:cNvGraphicFramePr>
+              <a:graphicFrameLocks xmlns:a="http://schemas.openxmlformats.org/drawingml/2006/main" noChangeAspect="1"/>
+            </wp:cNvGraphicFramePr>
+            <a:graphic xmlns:a="http://schemas.openxmlformats.org/drawingml/2006/main">
+              <a:graphicData uri="http://schemas.openxmlformats.org/drawingml/2006/picture">
+                <pic:pic xmlns:pic="http://schemas.openxmlformats.org/drawingml/2006/picture">
+                  <pic:nvPicPr>
+                    <pic:cNvPr id="1" name=""/>
+                    <pic:cNvPicPr/>
+                  </pic:nvPicPr>
+                  <pic:blipFill>
+                    <a:blip r:embed="rId9" cstate="print">
+                      <a:extLst>
+                        <a:ext uri="{28A0092B-C50C-407E-A947-70E740481C1C}">
+                          <a14:useLocalDpi xmlns:a14="http://schemas.microsoft.com/office/drawing/2010/main" val="0"/>
+                        </a:ext>
+                      </a:extLst>
+                    </a:blip>
+                    <a:stretch>
+                      <a:fillRect/>
+                    </a:stretch>
+                  </pic:blipFill>
+                  <pic:spPr>
+                    <a:xfrm>
+                      <a:off x="0" y="0"/>
+                      <a:ext cx="3562350" cy="1247775"/>
+                    </a:xfrm>
+                    <a:prstGeom prst="rect">
+                      <a:avLst/>
+                    </a:prstGeom>
+                  </pic:spPr>
+                </pic:pic>
+              </a:graphicData>
+            </a:graphic>
+            <wp14:sizeRelH relativeFrom="margin">
+              <wp14:pctWidth>0</wp14:pctWidth>
+            </wp14:sizeRelH>
+            <wp14:sizeRelV relativeFrom="margin">
+              <wp14:pctHeight>0</wp14:pctHeight>
+            </wp14:sizeRelV>
+          </wp:anchor>
+        </w:drawing>
+      </w:r>
+      <w:r>
+        <w:t xml:space="preserve">Een ander voorbeeld is complexiteit </w:t>
+      </w:r>
+      <m:oMath>
+        <m:r>
+          <w:rPr>
+            <w:rFonts w:ascii="Cambria Math" w:hAnsi="Cambria Math"/>
+          </w:rPr>
+          <m:t>O(3*n)</m:t>
+        </m:r>
+      </m:oMath>
+      <w:r>
+        <w:rPr>
+          <w:rFonts w:eastAsiaTheme="minorEastAsia"/>
+        </w:rPr>
+        <w:t xml:space="preserve">. </w:t>
+      </w:r>
+      <w:proofErr w:type="gramStart"/>
+      <w:r>
+        <w:rPr>
+          <w:rFonts w:eastAsiaTheme="minorEastAsia"/>
+        </w:rPr>
+        <w:t>de</w:t>
+      </w:r>
+      <w:proofErr w:type="gramEnd"/>
+      <w:r>
+        <w:rPr>
+          <w:rFonts w:eastAsiaTheme="minorEastAsia"/>
+        </w:rPr>
+        <w:t xml:space="preserve"> </w:t>
+      </w:r>
+      <m:oMath>
+        <m:r>
+          <w:rPr>
+            <w:rFonts w:ascii="Cambria Math" w:eastAsiaTheme="minorEastAsia" w:hAnsi="Cambria Math"/>
+          </w:rPr>
+          <m:t>3*</m:t>
+        </m:r>
+      </m:oMath>
+      <w:r>
+        <w:rPr>
+          <w:rFonts w:eastAsiaTheme="minorEastAsia"/>
+        </w:rPr>
+        <w:t xml:space="preserve"> is een constante. Dit heeft </w:t>
+      </w:r>
+      <w:r>
+        <w:rPr>
+          <w:rFonts w:eastAsiaTheme="minorEastAsia"/>
+          <w:b/>
+        </w:rPr>
+        <w:t>geen invloed</w:t>
+      </w:r>
+      <w:r>
+        <w:rPr>
+          <w:rFonts w:eastAsiaTheme="minorEastAsia"/>
+        </w:rPr>
+        <w:t xml:space="preserve"> op de complexiteit van het algoritme. Als je n 2 keer zo groot maakt, blijft de complexiteit lineair.</w:t>
+      </w:r>
+      <w:r>
+        <w:rPr>
+          <w:noProof/>
+        </w:rPr>
+        <w:t xml:space="preserve"> </w:t>
+      </w:r>
+    </w:p>
+    <w:p>
+      <w:pPr>
+        <w:pStyle w:val="Geenafstand"/>
+      </w:pPr>
+    </w:p>
+    <w:p>
+      <w:pPr>
+        <w:pStyle w:val="Geenafstand"/>
+      </w:pPr>
+    </w:p>
+    <w:p>
+      <w:pPr>
+        <w:pStyle w:val="Geenafstand"/>
+        <w:jc w:val="center"/>
+        <w:rPr>
+          <w:b/>
+          <w:sz w:val="36"/>
+          <w:u w:val="single"/>
+        </w:rPr>
+      </w:pPr>
+      <w:r>
+        <w:rPr>
+          <w:b/>
+          <w:sz w:val="36"/>
+          <w:u w:val="single"/>
+        </w:rPr>
+        <w:lastRenderedPageBreak/>
+        <w:t>Recursie</w:t>
+      </w:r>
+    </w:p>
+    <w:p>
+      <w:pPr>
+        <w:pStyle w:val="Geenafstand"/>
+      </w:pPr>
+      <w:bookmarkStart w:id="1" w:name="_GoBack"/>
+      <w:bookmarkEnd w:id="1"/>
     </w:p>
     <w:sectPr>
       <w:pgSz w:w="11906" w:h="16838"/>
@@ -1382,7 +1901,7 @@
         <w:rFonts w:ascii="Calibri" w:eastAsiaTheme="minorHAnsi" w:hAnsi="Calibri" w:cs="Calibri" w:hint="default"/>
       </w:rPr>
     </w:lvl>
-    <w:lvl w:ilvl="1" w:tplc="04130003" w:tentative="1">
+    <w:lvl w:ilvl="1" w:tplc="04130003">
       <w:start w:val="1"/>
       <w:numFmt w:val="bullet"/>
       <w:lvlText w:val="o"/>
@@ -1886,6 +2405,7 @@
   <w:style w:type="character" w:default="1" w:styleId="Standaardalinea-lettertype">
     <w:name w:val="Default Paragraph Font"/>
     <w:uiPriority w:val="1"/>
+    <w:semiHidden/>
     <w:unhideWhenUsed/>
   </w:style>
   <w:style w:type="table" w:default="1" w:styleId="Standaardtabel">

--- a/Aantekeningen Algoritmen Ingesproken lessen.docx
+++ b/Aantekeningen Algoritmen Ingesproken lessen.docx
@@ -1870,8 +1870,1532 @@
       <w:pPr>
         <w:pStyle w:val="Geenafstand"/>
       </w:pPr>
+      <w:r>
+        <w:rPr>
+          <w:noProof/>
+        </w:rPr>
+        <w:drawing>
+          <wp:anchor distT="0" distB="0" distL="114300" distR="114300" simplePos="0" relativeHeight="251662336" behindDoc="0" locked="0" layoutInCell="1" allowOverlap="1" wp14:anchorId="541DC549">
+            <wp:simplePos x="0" y="0"/>
+            <wp:positionH relativeFrom="margin">
+              <wp:align>right</wp:align>
+            </wp:positionH>
+            <wp:positionV relativeFrom="paragraph">
+              <wp:posOffset>12065</wp:posOffset>
+            </wp:positionV>
+            <wp:extent cx="2314575" cy="1533525"/>
+            <wp:effectExtent l="0" t="0" r="9525" b="9525"/>
+            <wp:wrapSquare wrapText="bothSides"/>
+            <wp:docPr id="9" name="Afbeelding 9"/>
+            <wp:cNvGraphicFramePr>
+              <a:graphicFrameLocks xmlns:a="http://schemas.openxmlformats.org/drawingml/2006/main" noChangeAspect="1"/>
+            </wp:cNvGraphicFramePr>
+            <a:graphic xmlns:a="http://schemas.openxmlformats.org/drawingml/2006/main">
+              <a:graphicData uri="http://schemas.openxmlformats.org/drawingml/2006/picture">
+                <pic:pic xmlns:pic="http://schemas.openxmlformats.org/drawingml/2006/picture">
+                  <pic:nvPicPr>
+                    <pic:cNvPr id="1" name=""/>
+                    <pic:cNvPicPr/>
+                  </pic:nvPicPr>
+                  <pic:blipFill>
+                    <a:blip r:embed="rId10">
+                      <a:extLst>
+                        <a:ext uri="{28A0092B-C50C-407E-A947-70E740481C1C}">
+                          <a14:useLocalDpi xmlns:a14="http://schemas.microsoft.com/office/drawing/2010/main" val="0"/>
+                        </a:ext>
+                      </a:extLst>
+                    </a:blip>
+                    <a:stretch>
+                      <a:fillRect/>
+                    </a:stretch>
+                  </pic:blipFill>
+                  <pic:spPr>
+                    <a:xfrm>
+                      <a:off x="0" y="0"/>
+                      <a:ext cx="2314575" cy="1533525"/>
+                    </a:xfrm>
+                    <a:prstGeom prst="rect">
+                      <a:avLst/>
+                    </a:prstGeom>
+                  </pic:spPr>
+                </pic:pic>
+              </a:graphicData>
+            </a:graphic>
+          </wp:anchor>
+        </w:drawing>
+      </w:r>
+    </w:p>
+    <w:p>
+      <w:pPr>
+        <w:pStyle w:val="Geenafstand"/>
+        <w:rPr>
+          <w:noProof/>
+        </w:rPr>
+      </w:pPr>
+      <w:r>
+        <w:t xml:space="preserve"> </w:t>
+      </w:r>
+      <w:r>
+        <w:t xml:space="preserve">Recursie is het principe wanneer een methode zichzelf aanroept vanuit zijn methode-body. Het toepassen van recursie kan een (wiskundig) probleem vaak </w:t>
+      </w:r>
+      <w:proofErr w:type="spellStart"/>
+      <w:r>
+        <w:t>vermakkelijken</w:t>
+      </w:r>
+      <w:proofErr w:type="spellEnd"/>
+      <w:r>
+        <w:t>.</w:t>
+      </w:r>
+      <w:r>
+        <w:rPr>
+          <w:noProof/>
+        </w:rPr>
+        <w:t xml:space="preserve"> </w:t>
+      </w:r>
+      <w:r>
+        <w:rPr>
+          <w:noProof/>
+        </w:rPr>
+        <w:t>Er zijn 2 eigenschappen van recursie:</w:t>
+      </w:r>
+    </w:p>
+    <w:p>
+      <w:pPr>
+        <w:pStyle w:val="Geenafstand"/>
+        <w:rPr>
+          <w:noProof/>
+        </w:rPr>
+      </w:pPr>
+    </w:p>
+    <w:p>
+      <w:pPr>
+        <w:pStyle w:val="Geenafstand"/>
+        <w:numPr>
+          <w:ilvl w:val="0"/>
+          <w:numId w:val="2"/>
+        </w:numPr>
+        <w:rPr>
+          <w:b/>
+        </w:rPr>
+      </w:pPr>
+      <w:r>
+        <w:rPr>
+          <w:b/>
+        </w:rPr>
+        <w:t>Er is altijd een stop-criterium</w:t>
+      </w:r>
+    </w:p>
+    <w:p>
+      <w:pPr>
+        <w:pStyle w:val="Geenafstand"/>
+        <w:numPr>
+          <w:ilvl w:val="0"/>
+          <w:numId w:val="2"/>
+        </w:numPr>
+        <w:rPr>
+          <w:b/>
+        </w:rPr>
+      </w:pPr>
+      <w:r>
+        <w:rPr>
+          <w:b/>
+        </w:rPr>
+        <w:t>Het probleem wordt opnieuw uitgedrukt in een versimpelde versie van hetzelfde probleem</w:t>
+      </w:r>
+    </w:p>
+    <w:p>
+      <w:pPr>
+        <w:pStyle w:val="Geenafstand"/>
+        <w:rPr>
+          <w:b/>
+        </w:rPr>
+      </w:pPr>
+      <w:r>
+        <w:rPr>
+          <w:noProof/>
+        </w:rPr>
+        <w:drawing>
+          <wp:anchor distT="0" distB="0" distL="114300" distR="114300" simplePos="0" relativeHeight="251663360" behindDoc="0" locked="0" layoutInCell="1" allowOverlap="1" wp14:anchorId="0C79E53F">
+            <wp:simplePos x="0" y="0"/>
+            <wp:positionH relativeFrom="margin">
+              <wp:align>right</wp:align>
+            </wp:positionH>
+            <wp:positionV relativeFrom="paragraph">
+              <wp:posOffset>5080</wp:posOffset>
+            </wp:positionV>
+            <wp:extent cx="2333625" cy="1581150"/>
+            <wp:effectExtent l="0" t="0" r="9525" b="0"/>
+            <wp:wrapSquare wrapText="bothSides"/>
+            <wp:docPr id="10" name="Afbeelding 10"/>
+            <wp:cNvGraphicFramePr>
+              <a:graphicFrameLocks xmlns:a="http://schemas.openxmlformats.org/drawingml/2006/main" noChangeAspect="1"/>
+            </wp:cNvGraphicFramePr>
+            <a:graphic xmlns:a="http://schemas.openxmlformats.org/drawingml/2006/main">
+              <a:graphicData uri="http://schemas.openxmlformats.org/drawingml/2006/picture">
+                <pic:pic xmlns:pic="http://schemas.openxmlformats.org/drawingml/2006/picture">
+                  <pic:nvPicPr>
+                    <pic:cNvPr id="1" name=""/>
+                    <pic:cNvPicPr/>
+                  </pic:nvPicPr>
+                  <pic:blipFill>
+                    <a:blip r:embed="rId11">
+                      <a:extLst>
+                        <a:ext uri="{28A0092B-C50C-407E-A947-70E740481C1C}">
+                          <a14:useLocalDpi xmlns:a14="http://schemas.microsoft.com/office/drawing/2010/main" val="0"/>
+                        </a:ext>
+                      </a:extLst>
+                    </a:blip>
+                    <a:stretch>
+                      <a:fillRect/>
+                    </a:stretch>
+                  </pic:blipFill>
+                  <pic:spPr>
+                    <a:xfrm>
+                      <a:off x="0" y="0"/>
+                      <a:ext cx="2333625" cy="1581150"/>
+                    </a:xfrm>
+                    <a:prstGeom prst="rect">
+                      <a:avLst/>
+                    </a:prstGeom>
+                  </pic:spPr>
+                </pic:pic>
+              </a:graphicData>
+            </a:graphic>
+          </wp:anchor>
+        </w:drawing>
+      </w:r>
+    </w:p>
+    <w:p>
+      <w:pPr>
+        <w:pStyle w:val="Geenafstand"/>
+        <w:rPr>
+          <w:rFonts w:eastAsiaTheme="minorEastAsia"/>
+        </w:rPr>
+      </w:pPr>
+      <w:r>
+        <w:t xml:space="preserve">Dat laatste doe je vaak door </w:t>
+      </w:r>
+      <m:oMath>
+        <m:r>
+          <w:rPr>
+            <w:rFonts w:ascii="Cambria Math" w:hAnsi="Cambria Math"/>
+          </w:rPr>
+          <m:t>n</m:t>
+        </m:r>
+      </m:oMath>
+      <w:r>
+        <w:rPr>
+          <w:rFonts w:eastAsiaTheme="minorEastAsia"/>
+        </w:rPr>
+        <w:t xml:space="preserve"> te verkleinen met -1.</w:t>
+      </w:r>
+    </w:p>
+    <w:p>
+      <w:pPr>
+        <w:pStyle w:val="Geenafstand"/>
+        <w:rPr>
+          <w:rFonts w:eastAsiaTheme="minorEastAsia"/>
+        </w:rPr>
+      </w:pPr>
+    </w:p>
+    <w:p>
+      <w:pPr>
+        <w:pStyle w:val="Geenafstand"/>
+        <w:rPr>
+          <w:rFonts w:eastAsiaTheme="minorEastAsia"/>
+        </w:rPr>
+      </w:pPr>
+      <w:r>
+        <w:rPr>
+          <w:rFonts w:eastAsiaTheme="minorEastAsia"/>
+        </w:rPr>
+        <w:t xml:space="preserve">Recursie </w:t>
+      </w:r>
+      <w:r>
+        <w:rPr>
+          <w:rFonts w:eastAsiaTheme="minorEastAsia"/>
+          <w:b/>
+        </w:rPr>
+        <w:t>lijkt veel</w:t>
+      </w:r>
+      <w:r>
+        <w:rPr>
+          <w:rFonts w:eastAsiaTheme="minorEastAsia"/>
+        </w:rPr>
+        <w:t xml:space="preserve"> en </w:t>
+      </w:r>
+      <w:r>
+        <w:rPr>
+          <w:rFonts w:eastAsiaTheme="minorEastAsia"/>
+          <w:b/>
+        </w:rPr>
+        <w:t>heeft ongeveer dezelfde werking</w:t>
+      </w:r>
+      <w:r>
+        <w:rPr>
+          <w:rFonts w:eastAsiaTheme="minorEastAsia"/>
+        </w:rPr>
+        <w:t xml:space="preserve"> als een </w:t>
+      </w:r>
+      <w:r>
+        <w:rPr>
+          <w:rFonts w:eastAsiaTheme="minorEastAsia"/>
+          <w:b/>
+        </w:rPr>
+        <w:t>iteratieve methode</w:t>
+      </w:r>
+      <w:r>
+        <w:rPr>
+          <w:rFonts w:eastAsiaTheme="minorEastAsia"/>
+        </w:rPr>
+        <w:t>.</w:t>
+      </w:r>
+    </w:p>
+    <w:p>
+      <w:pPr>
+        <w:pStyle w:val="Geenafstand"/>
+      </w:pPr>
+    </w:p>
+    <w:p>
+      <w:pPr>
+        <w:pStyle w:val="Geenafstand"/>
+        <w:rPr>
+          <w:b/>
+          <w:sz w:val="32"/>
+        </w:rPr>
+      </w:pPr>
+      <w:r>
+        <w:rPr>
+          <w:b/>
+          <w:sz w:val="32"/>
+        </w:rPr>
+        <w:t>Stack</w:t>
+      </w:r>
+    </w:p>
+    <w:p>
+      <w:pPr>
+        <w:pStyle w:val="Geenafstand"/>
+        <w:rPr>
+          <w:noProof/>
+        </w:rPr>
+      </w:pPr>
+      <w:r>
+        <w:t xml:space="preserve">Elke methode-aanroep plaatst zijn </w:t>
+      </w:r>
+      <w:r>
+        <w:rPr>
+          <w:b/>
+        </w:rPr>
+        <w:t>return adres en variabelen</w:t>
+      </w:r>
+      <w:r>
+        <w:t xml:space="preserve"> (dus ook parameters) op de </w:t>
+      </w:r>
+      <w:r>
+        <w:rPr>
+          <w:b/>
+        </w:rPr>
+        <w:t>Stack</w:t>
+      </w:r>
+      <w:r>
+        <w:t>. De stack is het geheugen van jouw computer.</w:t>
+      </w:r>
+      <w:r>
+        <w:rPr>
+          <w:noProof/>
+        </w:rPr>
+        <w:t xml:space="preserve"> </w:t>
+      </w:r>
+      <w:r>
+        <w:rPr>
+          <w:noProof/>
+        </w:rPr>
+        <w:t xml:space="preserve"> Het risico van Recursie is </w:t>
+      </w:r>
+      <w:r>
+        <w:rPr>
+          <w:b/>
+          <w:noProof/>
+        </w:rPr>
+        <w:t>Stack-Overflow</w:t>
+      </w:r>
+      <w:r>
+        <w:rPr>
+          <w:noProof/>
+        </w:rPr>
+        <w:t xml:space="preserve">. Dit komt voor als er </w:t>
+      </w:r>
+      <w:r>
+        <w:rPr>
+          <w:b/>
+          <w:noProof/>
+        </w:rPr>
+        <w:t>teveel informatie op de stack staat</w:t>
+      </w:r>
+      <w:r>
+        <w:rPr>
+          <w:noProof/>
+        </w:rPr>
+        <w:t>.</w:t>
+      </w:r>
+      <w:r>
+        <w:rPr>
+          <w:noProof/>
+        </w:rPr>
+        <w:t xml:space="preserve"> De stack is een </w:t>
+      </w:r>
+      <w:r>
+        <w:rPr>
+          <w:b/>
+          <w:noProof/>
+        </w:rPr>
+        <w:t>Abstracte datatype</w:t>
+      </w:r>
+      <w:r>
+        <w:rPr>
+          <w:noProof/>
+        </w:rPr>
+        <w:t xml:space="preserve"> (Dus ze kunnen worden bewerkt).</w:t>
+      </w:r>
+    </w:p>
+    <w:p>
+      <w:pPr>
+        <w:pStyle w:val="Geenafstand"/>
+      </w:pPr>
+    </w:p>
+    <w:p>
+      <w:pPr>
+        <w:pStyle w:val="Geenafstand"/>
+      </w:pPr>
+      <w:r>
+        <w:t xml:space="preserve">Als een recursieve methode wordt aangeroepen </w:t>
+      </w:r>
+      <w:r>
+        <w:rPr>
+          <w:b/>
+        </w:rPr>
+        <w:t>voor</w:t>
+      </w:r>
+      <w:r>
+        <w:t xml:space="preserve"> zijn werk wordt verricht, schrijft hij de return-adres en de variabelen </w:t>
+      </w:r>
+      <w:r>
+        <w:rPr>
+          <w:b/>
+        </w:rPr>
+        <w:t>boven op</w:t>
+      </w:r>
+      <w:r>
+        <w:t xml:space="preserve"> de Stack, en roept daarna de volgende methode aan, net zo lang tot </w:t>
+      </w:r>
+      <w:proofErr w:type="gramStart"/>
+      <w:r>
+        <w:t>de</w:t>
+      </w:r>
+      <w:proofErr w:type="gramEnd"/>
+      <w:r>
+        <w:t xml:space="preserve"> stopcriterium is bereikt. Daarna gaat het programma </w:t>
+      </w:r>
+      <w:r>
+        <w:rPr>
+          <w:b/>
+        </w:rPr>
+        <w:t>De Stack van boven naar beneden</w:t>
+      </w:r>
+      <w:r>
+        <w:t xml:space="preserve"> aflezen, om zo terug te komen naar de eerste methode. </w:t>
+      </w:r>
+    </w:p>
+    <w:p>
+      <w:pPr>
+        <w:pStyle w:val="Geenafstand"/>
+      </w:pPr>
+    </w:p>
+    <w:p>
+      <w:pPr>
+        <w:pStyle w:val="Geenafstand"/>
+        <w:rPr>
+          <w:b/>
+          <w:sz w:val="32"/>
+        </w:rPr>
+      </w:pPr>
+      <w:r>
+        <w:rPr>
+          <w:b/>
+          <w:sz w:val="32"/>
+        </w:rPr>
+        <w:t>Trees</w:t>
+      </w:r>
+    </w:p>
+    <w:p>
+      <w:pPr>
+        <w:pStyle w:val="Geenafstand"/>
+        <w:rPr>
+          <w:rFonts w:eastAsiaTheme="minorEastAsia"/>
+        </w:rPr>
+      </w:pPr>
+      <w:r>
+        <w:t xml:space="preserve">Een tree is een mooi voorbeeld van recursie, waarbij </w:t>
+      </w:r>
+      <w:r>
+        <w:rPr>
+          <w:b/>
+        </w:rPr>
+        <w:t>de grootte van het probleem</w:t>
+      </w:r>
+      <w:r>
+        <w:t xml:space="preserve"> de diepte van de boom is</w:t>
+      </w:r>
+      <w:r>
+        <w:t xml:space="preserve">. Het </w:t>
+      </w:r>
+      <w:r>
+        <w:rPr>
+          <w:b/>
+        </w:rPr>
+        <w:t>maken</w:t>
+      </w:r>
+      <w:r>
+        <w:t xml:space="preserve"> van een boom met recursie is altijd </w:t>
+      </w:r>
+      <w:r>
+        <w:rPr>
+          <w:b/>
+        </w:rPr>
+        <w:t>exponentieel</w:t>
+      </w:r>
+      <w:r>
+        <w:t xml:space="preserve">: Vergroot je </w:t>
+      </w:r>
+      <m:oMath>
+        <m:r>
+          <w:rPr>
+            <w:rFonts w:ascii="Cambria Math" w:hAnsi="Cambria Math"/>
+          </w:rPr>
+          <m:t>n</m:t>
+        </m:r>
+      </m:oMath>
+      <w:r>
+        <w:rPr>
+          <w:rFonts w:eastAsiaTheme="minorEastAsia"/>
+        </w:rPr>
+        <w:t xml:space="preserve"> met </w:t>
+      </w:r>
+      <m:oMath>
+        <m:r>
+          <w:rPr>
+            <w:rFonts w:ascii="Cambria Math" w:eastAsiaTheme="minorEastAsia" w:hAnsi="Cambria Math"/>
+          </w:rPr>
+          <m:t>+1</m:t>
+        </m:r>
+      </m:oMath>
+      <w:r>
+        <w:rPr>
+          <w:rFonts w:eastAsiaTheme="minorEastAsia"/>
+        </w:rPr>
+        <w:t xml:space="preserve">, dan worden er 2 keer zoveel takken getekend (het werk): </w:t>
+      </w:r>
+      <m:oMath>
+        <m:r>
+          <w:rPr>
+            <w:rFonts w:ascii="Cambria Math" w:eastAsiaTheme="minorEastAsia" w:hAnsi="Cambria Math"/>
+          </w:rPr>
+          <m:t>O(</m:t>
+        </m:r>
+        <m:sSup>
+          <m:sSupPr>
+            <m:ctrlPr>
+              <w:rPr>
+                <w:rFonts w:ascii="Cambria Math" w:eastAsiaTheme="minorEastAsia" w:hAnsi="Cambria Math"/>
+                <w:i/>
+              </w:rPr>
+            </m:ctrlPr>
+          </m:sSupPr>
+          <m:e>
+            <m:r>
+              <w:rPr>
+                <w:rFonts w:ascii="Cambria Math" w:eastAsiaTheme="minorEastAsia" w:hAnsi="Cambria Math"/>
+              </w:rPr>
+              <m:t>2</m:t>
+            </m:r>
+          </m:e>
+          <m:sup>
+            <m:r>
+              <w:rPr>
+                <w:rFonts w:ascii="Cambria Math" w:eastAsiaTheme="minorEastAsia" w:hAnsi="Cambria Math"/>
+              </w:rPr>
+              <m:t>n</m:t>
+            </m:r>
+          </m:sup>
+        </m:sSup>
+        <m:r>
+          <w:rPr>
+            <w:rFonts w:ascii="Cambria Math" w:eastAsiaTheme="minorEastAsia" w:hAnsi="Cambria Math"/>
+          </w:rPr>
+          <m:t>)</m:t>
+        </m:r>
+      </m:oMath>
+      <w:r>
+        <w:rPr>
+          <w:rFonts w:eastAsiaTheme="minorEastAsia"/>
+        </w:rPr>
+        <w:t xml:space="preserve">. </w:t>
+      </w:r>
+    </w:p>
+    <w:p>
+      <w:pPr>
+        <w:pStyle w:val="Geenafstand"/>
+      </w:pPr>
+    </w:p>
+    <w:p>
+      <w:pPr>
+        <w:pStyle w:val="Geenafstand"/>
+        <w:rPr>
+          <w:rFonts w:eastAsiaTheme="minorEastAsia"/>
+        </w:rPr>
+      </w:pPr>
+      <w:r>
+        <w:t xml:space="preserve">Elke keer dat een tak getekend moet worden, wordt er </w:t>
+      </w:r>
+      <w:r>
+        <w:rPr>
+          <w:b/>
+        </w:rPr>
+        <w:t>zo diep mogelijk</w:t>
+      </w:r>
+      <w:r>
+        <w:t xml:space="preserve"> en </w:t>
+      </w:r>
+      <w:r>
+        <w:rPr>
+          <w:b/>
+        </w:rPr>
+        <w:t>zo links mogelijk</w:t>
+      </w:r>
+      <w:r>
+        <w:t xml:space="preserve"> gewerkt. Dit heet het </w:t>
+      </w:r>
+      <w:r>
+        <w:rPr>
+          <w:b/>
+        </w:rPr>
+        <w:t xml:space="preserve">Depth First </w:t>
+      </w:r>
+      <w:proofErr w:type="spellStart"/>
+      <w:r>
+        <w:rPr>
+          <w:b/>
+        </w:rPr>
+        <w:t>Traversal</w:t>
+      </w:r>
+      <w:proofErr w:type="spellEnd"/>
+      <w:r>
+        <w:rPr>
+          <w:b/>
+        </w:rPr>
+        <w:t xml:space="preserve">. </w:t>
+      </w:r>
+      <w:r>
+        <w:t>Hoe vaker er een tak getekend moet worden, hoe meer geheugen er gebruikt moet worden om op de stack op te slaan</w:t>
+      </w:r>
+      <w:r>
+        <w:t xml:space="preserve">. Dit is typisch </w:t>
+      </w:r>
+      <m:oMath>
+        <m:r>
+          <w:rPr>
+            <w:rFonts w:ascii="Cambria Math" w:hAnsi="Cambria Math"/>
+          </w:rPr>
+          <m:t>O(n)</m:t>
+        </m:r>
+      </m:oMath>
+    </w:p>
+    <w:p>
+      <w:pPr>
+        <w:pStyle w:val="Geenafstand"/>
+      </w:pPr>
+    </w:p>
+    <w:p>
+      <w:pPr>
+        <w:pStyle w:val="Geenafstand"/>
+      </w:pPr>
+      <w:r>
+        <w:t xml:space="preserve">Het </w:t>
+      </w:r>
+      <w:r>
+        <w:rPr>
+          <w:b/>
+        </w:rPr>
+        <w:t>maken</w:t>
+      </w:r>
+      <w:r>
+        <w:t xml:space="preserve"> van bomen is </w:t>
+      </w:r>
+      <w:r>
+        <w:rPr>
+          <w:b/>
+        </w:rPr>
+        <w:t>exponentieel</w:t>
+      </w:r>
+      <w:r>
+        <w:t xml:space="preserve">, en erg “duur”, het </w:t>
+      </w:r>
+      <w:r>
+        <w:rPr>
+          <w:b/>
+        </w:rPr>
+        <w:t>lezen</w:t>
+      </w:r>
+      <w:r>
+        <w:t xml:space="preserve"> van bomen is </w:t>
+      </w:r>
+      <w:r>
+        <w:rPr>
+          <w:b/>
+        </w:rPr>
+        <w:t>logaritmisch</w:t>
+      </w:r>
+      <w:r>
+        <w:t xml:space="preserve"> en erg </w:t>
+      </w:r>
+      <w:proofErr w:type="spellStart"/>
+      <w:r>
+        <w:t>efficient</w:t>
+      </w:r>
+      <w:proofErr w:type="spellEnd"/>
+      <w:r>
+        <w:t>. Hierover later meer.</w:t>
+      </w:r>
+    </w:p>
+    <w:p>
+      <w:pPr>
+        <w:pStyle w:val="Geenafstand"/>
+      </w:pPr>
+    </w:p>
+    <w:p>
+      <w:pPr>
+        <w:pStyle w:val="Geenafstand"/>
+        <w:jc w:val="center"/>
+        <w:rPr>
+          <w:b/>
+          <w:sz w:val="36"/>
+          <w:u w:val="single"/>
+          <w:lang w:val="en-US"/>
+        </w:rPr>
+      </w:pPr>
+      <w:r>
+        <w:rPr>
+          <w:b/>
+          <w:sz w:val="36"/>
+          <w:u w:val="single"/>
+          <w:lang w:val="en-US"/>
+        </w:rPr>
+        <w:t>Call by</w:t>
+      </w:r>
+      <w:r>
+        <w:rPr>
+          <w:b/>
+          <w:sz w:val="36"/>
+          <w:u w:val="single"/>
+          <w:lang w:val="en-US"/>
+        </w:rPr>
+        <w:t xml:space="preserve"> Value, Call by</w:t>
+      </w:r>
+      <w:r>
+        <w:rPr>
+          <w:b/>
+          <w:sz w:val="36"/>
+          <w:u w:val="single"/>
+          <w:lang w:val="en-US"/>
+        </w:rPr>
+        <w:t xml:space="preserve"> Reference</w:t>
+      </w:r>
+    </w:p>
+    <w:p>
+      <w:pPr>
+        <w:pStyle w:val="Geenafstand"/>
+      </w:pPr>
+      <w:r>
+        <w:t xml:space="preserve"> </w:t>
+      </w:r>
+    </w:p>
+    <w:p>
+      <w:pPr>
+        <w:pStyle w:val="Geenafstand"/>
+        <w:rPr>
+          <w:b/>
+          <w:sz w:val="32"/>
+        </w:rPr>
+      </w:pPr>
+      <w:r>
+        <w:rPr>
+          <w:b/>
+          <w:sz w:val="32"/>
+        </w:rPr>
+        <w:t>Reference</w:t>
+      </w:r>
+    </w:p>
+    <w:p>
+      <w:pPr>
+        <w:pStyle w:val="Geenafstand"/>
+      </w:pPr>
+      <w:r>
+        <w:t xml:space="preserve">Een reference is een </w:t>
+      </w:r>
+      <w:r>
+        <w:rPr>
+          <w:b/>
+        </w:rPr>
+        <w:t>geheugen-adres</w:t>
+      </w:r>
+      <w:r>
+        <w:t xml:space="preserve"> dat wijst naar een </w:t>
+      </w:r>
+      <w:r>
+        <w:rPr>
+          <w:b/>
+        </w:rPr>
+        <w:t>object</w:t>
+      </w:r>
+      <w:r>
+        <w:t xml:space="preserve"> op de </w:t>
+      </w:r>
+      <w:r>
+        <w:rPr>
+          <w:b/>
+        </w:rPr>
+        <w:t>Heap</w:t>
+      </w:r>
+      <w:r>
+        <w:t>. Er zijn twee verschillende referenties:</w:t>
+      </w:r>
+    </w:p>
+    <w:p>
+      <w:pPr>
+        <w:pStyle w:val="Geenafstand"/>
+      </w:pPr>
+    </w:p>
+    <w:p>
+      <w:pPr>
+        <w:pStyle w:val="Geenafstand"/>
+        <w:numPr>
+          <w:ilvl w:val="0"/>
+          <w:numId w:val="2"/>
+        </w:numPr>
+        <w:rPr>
+          <w:b/>
+        </w:rPr>
+      </w:pPr>
+      <w:r>
+        <w:rPr>
+          <w:b/>
+        </w:rPr>
+        <w:t>32-bit referenties</w:t>
+      </w:r>
+    </w:p>
+    <w:p>
+      <w:pPr>
+        <w:pStyle w:val="Geenafstand"/>
+        <w:numPr>
+          <w:ilvl w:val="0"/>
+          <w:numId w:val="2"/>
+        </w:numPr>
+        <w:rPr>
+          <w:b/>
+        </w:rPr>
+      </w:pPr>
+      <w:r>
+        <w:rPr>
+          <w:b/>
+        </w:rPr>
+        <w:t>64-bit referenties</w:t>
+      </w:r>
+    </w:p>
+    <w:p>
+      <w:pPr>
+        <w:pStyle w:val="Geenafstand"/>
+      </w:pPr>
+    </w:p>
+    <w:p>
+      <w:pPr>
+        <w:pStyle w:val="Geenafstand"/>
+      </w:pPr>
+      <w:r>
+        <w:lastRenderedPageBreak/>
+        <w:t xml:space="preserve">Dit wilt zeggen dat een 32-bits referentie een geheugenadres van maximaal </w:t>
+      </w:r>
+      <w:r>
+        <w:rPr>
+          <w:b/>
+        </w:rPr>
+        <w:t xml:space="preserve">4 </w:t>
+      </w:r>
+      <w:proofErr w:type="spellStart"/>
+      <w:r>
+        <w:rPr>
+          <w:b/>
+        </w:rPr>
+        <w:t>gigabite</w:t>
+      </w:r>
+      <w:proofErr w:type="spellEnd"/>
+      <w:r>
+        <w:t xml:space="preserve"> kan onthouden. Een 64-bits referentie kan een geheugenadres van </w:t>
+      </w:r>
+      <w:r>
+        <w:rPr>
+          <w:b/>
+        </w:rPr>
+        <w:t xml:space="preserve">16 </w:t>
+      </w:r>
+      <w:proofErr w:type="spellStart"/>
+      <w:r>
+        <w:rPr>
+          <w:b/>
+        </w:rPr>
+        <w:t>exabite</w:t>
+      </w:r>
+      <w:proofErr w:type="spellEnd"/>
+      <w:r>
+        <w:t xml:space="preserve"> onthouden.</w:t>
+      </w:r>
+    </w:p>
+    <w:p>
+      <w:pPr>
+        <w:pStyle w:val="Geenafstand"/>
+      </w:pPr>
+    </w:p>
+    <w:p>
+      <w:pPr>
+        <w:pStyle w:val="Geenafstand"/>
+        <w:rPr>
+          <w:b/>
+          <w:sz w:val="32"/>
+        </w:rPr>
+      </w:pPr>
+    </w:p>
+    <w:p>
+      <w:pPr>
+        <w:pStyle w:val="Geenafstand"/>
+        <w:rPr>
+          <w:b/>
+          <w:sz w:val="32"/>
+        </w:rPr>
+      </w:pPr>
+      <w:r>
+        <w:rPr>
+          <w:noProof/>
+        </w:rPr>
+        <w:drawing>
+          <wp:anchor distT="0" distB="0" distL="114300" distR="114300" simplePos="0" relativeHeight="251664384" behindDoc="0" locked="0" layoutInCell="1" allowOverlap="1" wp14:anchorId="23F8ECEE">
+            <wp:simplePos x="0" y="0"/>
+            <wp:positionH relativeFrom="margin">
+              <wp:align>right</wp:align>
+            </wp:positionH>
+            <wp:positionV relativeFrom="paragraph">
+              <wp:posOffset>8890</wp:posOffset>
+            </wp:positionV>
+            <wp:extent cx="2066925" cy="266700"/>
+            <wp:effectExtent l="0" t="0" r="9525" b="0"/>
+            <wp:wrapSquare wrapText="bothSides"/>
+            <wp:docPr id="11" name="Afbeelding 11"/>
+            <wp:cNvGraphicFramePr>
+              <a:graphicFrameLocks xmlns:a="http://schemas.openxmlformats.org/drawingml/2006/main" noChangeAspect="1"/>
+            </wp:cNvGraphicFramePr>
+            <a:graphic xmlns:a="http://schemas.openxmlformats.org/drawingml/2006/main">
+              <a:graphicData uri="http://schemas.openxmlformats.org/drawingml/2006/picture">
+                <pic:pic xmlns:pic="http://schemas.openxmlformats.org/drawingml/2006/picture">
+                  <pic:nvPicPr>
+                    <pic:cNvPr id="1" name=""/>
+                    <pic:cNvPicPr/>
+                  </pic:nvPicPr>
+                  <pic:blipFill>
+                    <a:blip r:embed="rId12">
+                      <a:extLst>
+                        <a:ext uri="{28A0092B-C50C-407E-A947-70E740481C1C}">
+                          <a14:useLocalDpi xmlns:a14="http://schemas.microsoft.com/office/drawing/2010/main" val="0"/>
+                        </a:ext>
+                      </a:extLst>
+                    </a:blip>
+                    <a:stretch>
+                      <a:fillRect/>
+                    </a:stretch>
+                  </pic:blipFill>
+                  <pic:spPr>
+                    <a:xfrm>
+                      <a:off x="0" y="0"/>
+                      <a:ext cx="2066925" cy="266700"/>
+                    </a:xfrm>
+                    <a:prstGeom prst="rect">
+                      <a:avLst/>
+                    </a:prstGeom>
+                  </pic:spPr>
+                </pic:pic>
+              </a:graphicData>
+            </a:graphic>
+          </wp:anchor>
+        </w:drawing>
+      </w:r>
+      <w:r>
+        <w:rPr>
+          <w:b/>
+          <w:sz w:val="32"/>
+        </w:rPr>
+        <w:t>Reference object</w:t>
+      </w:r>
+    </w:p>
+    <w:p>
+      <w:pPr>
+        <w:pStyle w:val="Geenafstand"/>
+      </w:pPr>
+      <w:r>
+        <w:t>Een referentie object is een o</w:t>
+      </w:r>
+      <w:r>
+        <w:t>bject dat je niet direct benaderd</w:t>
+      </w:r>
+      <w:r>
+        <w:t xml:space="preserve">, </w:t>
+      </w:r>
+      <w:r>
+        <w:t>maar via een referentie</w:t>
+      </w:r>
+      <w:r>
+        <w:t xml:space="preserve">. In dit geval is “p” een referentie naar het object </w:t>
+      </w:r>
+      <w:proofErr w:type="gramStart"/>
+      <w:r>
+        <w:t>Person(</w:t>
+      </w:r>
+      <w:proofErr w:type="gramEnd"/>
+      <w:r>
+        <w:t xml:space="preserve">) (te zien aan het keyword </w:t>
+      </w:r>
+      <w:r>
+        <w:rPr>
+          <w:rFonts w:ascii="Consolas" w:hAnsi="Consolas" w:cs="Consolas"/>
+          <w:color w:val="0000FF"/>
+          <w:sz w:val="19"/>
+          <w:szCs w:val="19"/>
+        </w:rPr>
+        <w:t>new</w:t>
+      </w:r>
+      <w:r>
+        <w:rPr>
+          <w:rFonts w:ascii="Consolas" w:hAnsi="Consolas" w:cs="Consolas"/>
+          <w:sz w:val="19"/>
+          <w:szCs w:val="19"/>
+        </w:rPr>
+        <w:t>)</w:t>
+      </w:r>
+      <w:r>
+        <w:rPr>
+          <w:rFonts w:ascii="Consolas" w:hAnsi="Consolas" w:cs="Consolas"/>
+          <w:color w:val="0000FF"/>
+          <w:sz w:val="19"/>
+          <w:szCs w:val="19"/>
+        </w:rPr>
+        <w:t>.</w:t>
+      </w:r>
+    </w:p>
+    <w:p>
+      <w:pPr>
+        <w:pStyle w:val="Geenafstand"/>
+      </w:pPr>
+    </w:p>
+    <w:p>
+      <w:pPr>
+        <w:pStyle w:val="Geenafstand"/>
+      </w:pPr>
+      <w:r>
+        <w:rPr>
+          <w:noProof/>
+        </w:rPr>
+        <w:drawing>
+          <wp:anchor distT="0" distB="0" distL="114300" distR="114300" simplePos="0" relativeHeight="251665408" behindDoc="0" locked="0" layoutInCell="1" allowOverlap="1" wp14:anchorId="5A8D8074">
+            <wp:simplePos x="0" y="0"/>
+            <wp:positionH relativeFrom="margin">
+              <wp:posOffset>3463290</wp:posOffset>
+            </wp:positionH>
+            <wp:positionV relativeFrom="paragraph">
+              <wp:posOffset>0</wp:posOffset>
+            </wp:positionV>
+            <wp:extent cx="2284730" cy="1981200"/>
+            <wp:effectExtent l="0" t="0" r="1270" b="0"/>
+            <wp:wrapSquare wrapText="bothSides"/>
+            <wp:docPr id="12" name="Afbeelding 12"/>
+            <wp:cNvGraphicFramePr>
+              <a:graphicFrameLocks xmlns:a="http://schemas.openxmlformats.org/drawingml/2006/main" noChangeAspect="1"/>
+            </wp:cNvGraphicFramePr>
+            <a:graphic xmlns:a="http://schemas.openxmlformats.org/drawingml/2006/main">
+              <a:graphicData uri="http://schemas.openxmlformats.org/drawingml/2006/picture">
+                <pic:pic xmlns:pic="http://schemas.openxmlformats.org/drawingml/2006/picture">
+                  <pic:nvPicPr>
+                    <pic:cNvPr id="1" name=""/>
+                    <pic:cNvPicPr/>
+                  </pic:nvPicPr>
+                  <pic:blipFill>
+                    <a:blip r:embed="rId13">
+                      <a:extLst>
+                        <a:ext uri="{28A0092B-C50C-407E-A947-70E740481C1C}">
+                          <a14:useLocalDpi xmlns:a14="http://schemas.microsoft.com/office/drawing/2010/main" val="0"/>
+                        </a:ext>
+                      </a:extLst>
+                    </a:blip>
+                    <a:stretch>
+                      <a:fillRect/>
+                    </a:stretch>
+                  </pic:blipFill>
+                  <pic:spPr>
+                    <a:xfrm>
+                      <a:off x="0" y="0"/>
+                      <a:ext cx="2284730" cy="1981200"/>
+                    </a:xfrm>
+                    <a:prstGeom prst="rect">
+                      <a:avLst/>
+                    </a:prstGeom>
+                  </pic:spPr>
+                </pic:pic>
+              </a:graphicData>
+            </a:graphic>
+            <wp14:sizeRelH relativeFrom="margin">
+              <wp14:pctWidth>0</wp14:pctWidth>
+            </wp14:sizeRelH>
+            <wp14:sizeRelV relativeFrom="margin">
+              <wp14:pctHeight>0</wp14:pctHeight>
+            </wp14:sizeRelV>
+          </wp:anchor>
+        </w:drawing>
+      </w:r>
+      <w:r>
+        <w:t xml:space="preserve">Het </w:t>
+      </w:r>
+      <w:r>
+        <w:rPr>
+          <w:b/>
+        </w:rPr>
+        <w:t>Person</w:t>
+      </w:r>
+      <w:r>
+        <w:t>-</w:t>
+      </w:r>
+      <w:r>
+        <w:rPr>
+          <w:b/>
+        </w:rPr>
+        <w:t>object</w:t>
+      </w:r>
+      <w:r>
+        <w:t xml:space="preserve"> wordt aangemaakt op de </w:t>
+      </w:r>
+      <w:r>
+        <w:rPr>
+          <w:b/>
+        </w:rPr>
+        <w:t>Heap</w:t>
+      </w:r>
+      <w:r>
+        <w:t xml:space="preserve">. De heap is een </w:t>
+      </w:r>
+      <w:r>
+        <w:rPr>
+          <w:b/>
+        </w:rPr>
+        <w:t xml:space="preserve">Deel van het </w:t>
+      </w:r>
+      <w:r>
+        <w:rPr>
+          <w:b/>
+        </w:rPr>
+        <w:t>geheugen</w:t>
+      </w:r>
+      <w:r>
+        <w:rPr>
+          <w:b/>
+        </w:rPr>
+        <w:t xml:space="preserve"> </w:t>
+      </w:r>
+      <w:r>
+        <w:t xml:space="preserve">waar objecten worden opgeslagen. Er wordt alleen iets op de heap opgeslagen als dit object wordt aangemaakt met hey keyword </w:t>
+      </w:r>
+      <w:r>
+        <w:rPr>
+          <w:rFonts w:ascii="Consolas" w:hAnsi="Consolas" w:cs="Consolas"/>
+          <w:color w:val="0000FF"/>
+          <w:sz w:val="19"/>
+          <w:szCs w:val="19"/>
+        </w:rPr>
+        <w:t>new</w:t>
+      </w:r>
+      <w:r>
+        <w:t>.</w:t>
+      </w:r>
+    </w:p>
+    <w:p>
+      <w:pPr>
+        <w:pStyle w:val="Geenafstand"/>
+      </w:pPr>
+    </w:p>
+    <w:p>
+      <w:pPr>
+        <w:pStyle w:val="Geenafstand"/>
+      </w:pPr>
+      <w:r>
+        <w:t xml:space="preserve">De reference-waarde van P is de </w:t>
+      </w:r>
+      <w:r>
+        <w:rPr>
+          <w:b/>
+        </w:rPr>
+        <w:t xml:space="preserve">waarde van het </w:t>
+      </w:r>
       <w:bookmarkStart w:id="1" w:name="_GoBack"/>
       <w:bookmarkEnd w:id="1"/>
+      <w:r>
+        <w:rPr>
+          <w:b/>
+        </w:rPr>
+        <w:t>geheugenadres</w:t>
+      </w:r>
+      <w:r>
+        <w:t xml:space="preserve"> van het Person object.</w:t>
+      </w:r>
+      <w:r>
+        <w:t xml:space="preserve"> De reference-waarde van P kan op twee plekken bestaan. Namelijk:</w:t>
+      </w:r>
+    </w:p>
+    <w:p>
+      <w:pPr>
+        <w:pStyle w:val="Geenafstand"/>
+      </w:pPr>
+    </w:p>
+    <w:p>
+      <w:pPr>
+        <w:pStyle w:val="Geenafstand"/>
+        <w:numPr>
+          <w:ilvl w:val="0"/>
+          <w:numId w:val="2"/>
+        </w:numPr>
+        <w:rPr>
+          <w:b/>
+        </w:rPr>
+      </w:pPr>
+      <w:r>
+        <w:rPr>
+          <w:b/>
+        </w:rPr>
+        <w:t>Op de Call-Stack</w:t>
+      </w:r>
+    </w:p>
+    <w:p>
+      <w:pPr>
+        <w:pStyle w:val="Geenafstand"/>
+        <w:numPr>
+          <w:ilvl w:val="0"/>
+          <w:numId w:val="2"/>
+        </w:numPr>
+        <w:rPr>
+          <w:b/>
+        </w:rPr>
+      </w:pPr>
+      <w:r>
+        <w:rPr>
+          <w:b/>
+        </w:rPr>
+        <w:t>Op de Heap</w:t>
+      </w:r>
+    </w:p>
+    <w:p>
+      <w:pPr>
+        <w:pStyle w:val="Geenafstand"/>
+      </w:pPr>
+    </w:p>
+    <w:p>
+      <w:pPr>
+        <w:pStyle w:val="Geenafstand"/>
+      </w:pPr>
+      <w:r>
+        <w:rPr>
+          <w:noProof/>
+        </w:rPr>
+        <w:drawing>
+          <wp:anchor distT="0" distB="0" distL="114300" distR="114300" simplePos="0" relativeHeight="251666432" behindDoc="1" locked="0" layoutInCell="1" allowOverlap="1" wp14:anchorId="0197BC25">
+            <wp:simplePos x="0" y="0"/>
+            <wp:positionH relativeFrom="margin">
+              <wp:posOffset>4119880</wp:posOffset>
+            </wp:positionH>
+            <wp:positionV relativeFrom="paragraph">
+              <wp:posOffset>10795</wp:posOffset>
+            </wp:positionV>
+            <wp:extent cx="1628775" cy="447675"/>
+            <wp:effectExtent l="0" t="0" r="9525" b="9525"/>
+            <wp:wrapTight wrapText="bothSides">
+              <wp:wrapPolygon edited="0">
+                <wp:start x="0" y="0"/>
+                <wp:lineTo x="0" y="21140"/>
+                <wp:lineTo x="21474" y="21140"/>
+                <wp:lineTo x="21474" y="0"/>
+                <wp:lineTo x="0" y="0"/>
+              </wp:wrapPolygon>
+            </wp:wrapTight>
+            <wp:docPr id="13" name="Afbeelding 13"/>
+            <wp:cNvGraphicFramePr>
+              <a:graphicFrameLocks xmlns:a="http://schemas.openxmlformats.org/drawingml/2006/main" noChangeAspect="1"/>
+            </wp:cNvGraphicFramePr>
+            <a:graphic xmlns:a="http://schemas.openxmlformats.org/drawingml/2006/main">
+              <a:graphicData uri="http://schemas.openxmlformats.org/drawingml/2006/picture">
+                <pic:pic xmlns:pic="http://schemas.openxmlformats.org/drawingml/2006/picture">
+                  <pic:nvPicPr>
+                    <pic:cNvPr id="1" name=""/>
+                    <pic:cNvPicPr/>
+                  </pic:nvPicPr>
+                  <pic:blipFill>
+                    <a:blip r:embed="rId14">
+                      <a:extLst>
+                        <a:ext uri="{28A0092B-C50C-407E-A947-70E740481C1C}">
+                          <a14:useLocalDpi xmlns:a14="http://schemas.microsoft.com/office/drawing/2010/main" val="0"/>
+                        </a:ext>
+                      </a:extLst>
+                    </a:blip>
+                    <a:stretch>
+                      <a:fillRect/>
+                    </a:stretch>
+                  </pic:blipFill>
+                  <pic:spPr>
+                    <a:xfrm>
+                      <a:off x="0" y="0"/>
+                      <a:ext cx="1628775" cy="447675"/>
+                    </a:xfrm>
+                    <a:prstGeom prst="rect">
+                      <a:avLst/>
+                    </a:prstGeom>
+                  </pic:spPr>
+                </pic:pic>
+              </a:graphicData>
+            </a:graphic>
+            <wp14:sizeRelH relativeFrom="margin">
+              <wp14:pctWidth>0</wp14:pctWidth>
+            </wp14:sizeRelH>
+            <wp14:sizeRelV relativeFrom="margin">
+              <wp14:pctHeight>0</wp14:pctHeight>
+            </wp14:sizeRelV>
+          </wp:anchor>
+        </w:drawing>
+      </w:r>
+      <w:r>
+        <w:t xml:space="preserve">De reference-waarde van P staat op de Call-Stack als hij is </w:t>
+      </w:r>
+      <w:r>
+        <w:rPr>
+          <w:b/>
+        </w:rPr>
+        <w:t>meegegeven als parameter</w:t>
+      </w:r>
+      <w:r>
+        <w:t xml:space="preserve">, of altijd hij als </w:t>
+      </w:r>
+      <w:r>
+        <w:rPr>
+          <w:b/>
+        </w:rPr>
+        <w:t>lokale variabele</w:t>
+      </w:r>
+      <w:r>
+        <w:t xml:space="preserve"> is aangemaakt.</w:t>
+      </w:r>
+      <w:r>
+        <w:t xml:space="preserve"> Het object name bevat een String object. Omdat String ook een object is, staat deze ook op de Heap.</w:t>
+      </w:r>
+    </w:p>
+    <w:p>
+      <w:pPr>
+        <w:pStyle w:val="Geenafstand"/>
+      </w:pPr>
+      <w:r>
+        <w:t xml:space="preserve"> </w:t>
+      </w:r>
+    </w:p>
+    <w:p>
+      <w:pPr>
+        <w:pStyle w:val="Geenafstand"/>
+      </w:pPr>
+      <w:r>
+        <w:t xml:space="preserve">Toegang tot een reference-object is </w:t>
+      </w:r>
+      <w:r>
+        <w:rPr>
+          <w:b/>
+        </w:rPr>
+        <w:t>langzamer</w:t>
+      </w:r>
+      <w:r>
+        <w:t xml:space="preserve"> omdat er niet direct tegen het object gepraat wordt. Er kunnen </w:t>
+      </w:r>
+      <w:r>
+        <w:rPr>
+          <w:b/>
+        </w:rPr>
+        <w:t>meerdere referenties naar hetzelfde object</w:t>
+      </w:r>
+      <w:r>
+        <w:t xml:space="preserve"> zijn.</w:t>
+      </w:r>
+    </w:p>
+    <w:p>
+      <w:pPr>
+        <w:pStyle w:val="Geenafstand"/>
+      </w:pPr>
+    </w:p>
+    <w:p>
+      <w:pPr>
+        <w:pStyle w:val="Geenafstand"/>
+        <w:rPr>
+          <w:b/>
+          <w:sz w:val="32"/>
+          <w:lang w:val="en-US"/>
+        </w:rPr>
+      </w:pPr>
+      <w:r>
+        <w:rPr>
+          <w:noProof/>
+        </w:rPr>
+        <w:drawing>
+          <wp:anchor distT="0" distB="0" distL="114300" distR="114300" simplePos="0" relativeHeight="251667456" behindDoc="0" locked="0" layoutInCell="1" allowOverlap="1" wp14:anchorId="43745DDC">
+            <wp:simplePos x="0" y="0"/>
+            <wp:positionH relativeFrom="margin">
+              <wp:align>right</wp:align>
+            </wp:positionH>
+            <wp:positionV relativeFrom="paragraph">
+              <wp:posOffset>13970</wp:posOffset>
+            </wp:positionV>
+            <wp:extent cx="933450" cy="247650"/>
+            <wp:effectExtent l="0" t="0" r="0" b="0"/>
+            <wp:wrapSquare wrapText="bothSides"/>
+            <wp:docPr id="14" name="Afbeelding 14"/>
+            <wp:cNvGraphicFramePr>
+              <a:graphicFrameLocks xmlns:a="http://schemas.openxmlformats.org/drawingml/2006/main" noChangeAspect="1"/>
+            </wp:cNvGraphicFramePr>
+            <a:graphic xmlns:a="http://schemas.openxmlformats.org/drawingml/2006/main">
+              <a:graphicData uri="http://schemas.openxmlformats.org/drawingml/2006/picture">
+                <pic:pic xmlns:pic="http://schemas.openxmlformats.org/drawingml/2006/picture">
+                  <pic:nvPicPr>
+                    <pic:cNvPr id="1" name=""/>
+                    <pic:cNvPicPr/>
+                  </pic:nvPicPr>
+                  <pic:blipFill>
+                    <a:blip r:embed="rId15">
+                      <a:extLst>
+                        <a:ext uri="{28A0092B-C50C-407E-A947-70E740481C1C}">
+                          <a14:useLocalDpi xmlns:a14="http://schemas.microsoft.com/office/drawing/2010/main" val="0"/>
+                        </a:ext>
+                      </a:extLst>
+                    </a:blip>
+                    <a:stretch>
+                      <a:fillRect/>
+                    </a:stretch>
+                  </pic:blipFill>
+                  <pic:spPr>
+                    <a:xfrm>
+                      <a:off x="0" y="0"/>
+                      <a:ext cx="933450" cy="247650"/>
+                    </a:xfrm>
+                    <a:prstGeom prst="rect">
+                      <a:avLst/>
+                    </a:prstGeom>
+                  </pic:spPr>
+                </pic:pic>
+              </a:graphicData>
+            </a:graphic>
+          </wp:anchor>
+        </w:drawing>
+      </w:r>
+      <w:r>
+        <w:rPr>
+          <w:b/>
+          <w:sz w:val="32"/>
+          <w:lang w:val="en-US"/>
+        </w:rPr>
+        <w:t>Value object</w:t>
+      </w:r>
+    </w:p>
+    <w:p>
+      <w:pPr>
+        <w:pStyle w:val="Geenafstand"/>
+      </w:pPr>
+      <w:r>
+        <w:t>Een Value</w:t>
+      </w:r>
+      <w:r>
+        <w:t xml:space="preserve"> object is een o</w:t>
+      </w:r>
+      <w:r>
+        <w:t xml:space="preserve">bject dat direct benaderd kan worden zonder een referentie nodig te hebben. Een Value object </w:t>
+      </w:r>
+      <w:r>
+        <w:rPr>
+          <w:b/>
+        </w:rPr>
+        <w:t xml:space="preserve">bestaat op de Heap </w:t>
+      </w:r>
+      <w:r>
+        <w:t xml:space="preserve">(mits dit een onderdeel is van een </w:t>
+      </w:r>
+      <w:r>
+        <w:rPr>
+          <w:b/>
+        </w:rPr>
+        <w:t>reference-object</w:t>
+      </w:r>
+      <w:r>
+        <w:t xml:space="preserve"> zoals de </w:t>
+      </w:r>
+      <w:proofErr w:type="spellStart"/>
+      <w:r>
+        <w:t>age</w:t>
+      </w:r>
+      <w:proofErr w:type="spellEnd"/>
+      <w:r>
+        <w:t xml:space="preserve"> in de Person object). Als een value-object wordt meegegeven als parameter, wordt er </w:t>
+      </w:r>
+      <w:r>
+        <w:rPr>
+          <w:b/>
+        </w:rPr>
+        <w:t>een kopie van het object zelf</w:t>
+      </w:r>
+      <w:r>
+        <w:t xml:space="preserve"> mee gegeven, en </w:t>
+      </w:r>
+      <w:r>
+        <w:rPr>
+          <w:b/>
+        </w:rPr>
+        <w:t>niet</w:t>
+      </w:r>
+      <w:r>
+        <w:t xml:space="preserve"> een referentie naar dat value-object.</w:t>
+      </w:r>
+    </w:p>
+    <w:p>
+      <w:pPr>
+        <w:pStyle w:val="Geenafstand"/>
+      </w:pPr>
+    </w:p>
+    <w:p>
+      <w:pPr>
+        <w:pStyle w:val="Geenafstand"/>
+      </w:pPr>
+      <w:r>
+        <w:t xml:space="preserve">Toegang tot een value-object is </w:t>
+      </w:r>
+      <w:r>
+        <w:rPr>
+          <w:b/>
+        </w:rPr>
+        <w:t>snel</w:t>
+      </w:r>
+      <w:r>
+        <w:t xml:space="preserve"> omdat het direct wordt aangeroepen</w:t>
+      </w:r>
     </w:p>
     <w:sectPr>
       <w:pgSz w:w="11906" w:h="16838"/>
@@ -1886,6 +3410,119 @@
 <file path=word/numbering.xml><?xml version="1.0" encoding="utf-8"?>
 <w:numbering xmlns:wpc="http://schemas.microsoft.com/office/word/2010/wordprocessingCanvas" xmlns:cx="http://schemas.microsoft.com/office/drawing/2014/chartex" xmlns:cx1="http://schemas.microsoft.com/office/drawing/2015/9/8/chartex" xmlns:cx2="http://schemas.microsoft.com/office/drawing/2015/10/21/chartex" xmlns:cx3="http://schemas.microsoft.com/office/drawing/2016/5/9/chartex" xmlns:cx4="http://schemas.microsoft.com/office/drawing/2016/5/10/chartex" xmlns:cx5="http://schemas.microsoft.com/office/drawing/2016/5/11/chartex" xmlns:cx6="http://schemas.microsoft.com/office/drawing/2016/5/12/chartex" xmlns:cx7="http://schemas.microsoft.com/office/drawing/2016/5/13/chartex" xmlns:cx8="http://schemas.microsoft.com/office/drawing/2016/5/14/chartex" xmlns:mc="http://schemas.openxmlformats.org/markup-compatibility/2006" xmlns:aink="http://schemas.microsoft.com/office/drawing/2016/ink" xmlns:am3d="http://schemas.microsoft.com/office/drawing/2017/model3d" xmlns:o="urn:schemas-microsoft-com:office:office" xmlns:r="http://schemas.openxmlformats.org/officeDocument/2006/relationships" xmlns:m="http://schemas.openxmlformats.org/officeDocument/2006/math" xmlns:v="urn:schemas-microsoft-com:vml" xmlns:wp14="http://schemas.microsoft.com/office/word/2010/wordprocessingDrawing" xmlns:wp="http://schemas.openxmlformats.org/drawingml/2006/wordprocessingDrawing" xmlns:w10="urn:schemas-microsoft-com:office:word" xmlns:w="http://schemas.openxmlformats.org/wordprocessingml/2006/main" xmlns:w14="http://schemas.microsoft.com/office/word/2010/wordml" xmlns:w15="http://schemas.microsoft.com/office/word/2012/wordml" xmlns:w16cid="http://schemas.microsoft.com/office/word/2016/wordml/cid" xmlns:w16se="http://schemas.microsoft.com/office/word/2015/wordml/symex" xmlns:wpg="http://schemas.microsoft.com/office/word/2010/wordprocessingGroup" xmlns:wpi="http://schemas.microsoft.com/office/word/2010/wordprocessingInk" xmlns:wne="http://schemas.microsoft.com/office/word/2006/wordml" xmlns:wps="http://schemas.microsoft.com/office/word/2010/wordprocessingShape" mc:Ignorable="w14 w15 w16se w16cid wp14">
   <w:abstractNum w:abstractNumId="0" w15:restartNumberingAfterBreak="0">
+    <w:nsid w:val="2CE1027C"/>
+    <w:multiLevelType w:val="hybridMultilevel"/>
+    <w:tmpl w:val="B9743A7E"/>
+    <w:lvl w:ilvl="0" w:tplc="3FB68C4C">
+      <w:numFmt w:val="bullet"/>
+      <w:lvlText w:val=""/>
+      <w:lvlJc w:val="left"/>
+      <w:pPr>
+        <w:ind w:left="720" w:hanging="360"/>
+      </w:pPr>
+      <w:rPr>
+        <w:rFonts w:ascii="Symbol" w:eastAsiaTheme="minorHAnsi" w:hAnsi="Symbol" w:cstheme="minorBidi" w:hint="default"/>
+        <w:b w:val="0"/>
+      </w:rPr>
+    </w:lvl>
+    <w:lvl w:ilvl="1" w:tplc="04130003" w:tentative="1">
+      <w:start w:val="1"/>
+      <w:numFmt w:val="bullet"/>
+      <w:lvlText w:val="o"/>
+      <w:lvlJc w:val="left"/>
+      <w:pPr>
+        <w:ind w:left="1440" w:hanging="360"/>
+      </w:pPr>
+      <w:rPr>
+        <w:rFonts w:ascii="Courier New" w:hAnsi="Courier New" w:cs="Courier New" w:hint="default"/>
+      </w:rPr>
+    </w:lvl>
+    <w:lvl w:ilvl="2" w:tplc="04130005" w:tentative="1">
+      <w:start w:val="1"/>
+      <w:numFmt w:val="bullet"/>
+      <w:lvlText w:val=""/>
+      <w:lvlJc w:val="left"/>
+      <w:pPr>
+        <w:ind w:left="2160" w:hanging="360"/>
+      </w:pPr>
+      <w:rPr>
+        <w:rFonts w:ascii="Wingdings" w:hAnsi="Wingdings" w:hint="default"/>
+      </w:rPr>
+    </w:lvl>
+    <w:lvl w:ilvl="3" w:tplc="04130001" w:tentative="1">
+      <w:start w:val="1"/>
+      <w:numFmt w:val="bullet"/>
+      <w:lvlText w:val=""/>
+      <w:lvlJc w:val="left"/>
+      <w:pPr>
+        <w:ind w:left="2880" w:hanging="360"/>
+      </w:pPr>
+      <w:rPr>
+        <w:rFonts w:ascii="Symbol" w:hAnsi="Symbol" w:hint="default"/>
+      </w:rPr>
+    </w:lvl>
+    <w:lvl w:ilvl="4" w:tplc="04130003" w:tentative="1">
+      <w:start w:val="1"/>
+      <w:numFmt w:val="bullet"/>
+      <w:lvlText w:val="o"/>
+      <w:lvlJc w:val="left"/>
+      <w:pPr>
+        <w:ind w:left="3600" w:hanging="360"/>
+      </w:pPr>
+      <w:rPr>
+        <w:rFonts w:ascii="Courier New" w:hAnsi="Courier New" w:cs="Courier New" w:hint="default"/>
+      </w:rPr>
+    </w:lvl>
+    <w:lvl w:ilvl="5" w:tplc="04130005" w:tentative="1">
+      <w:start w:val="1"/>
+      <w:numFmt w:val="bullet"/>
+      <w:lvlText w:val=""/>
+      <w:lvlJc w:val="left"/>
+      <w:pPr>
+        <w:ind w:left="4320" w:hanging="360"/>
+      </w:pPr>
+      <w:rPr>
+        <w:rFonts w:ascii="Wingdings" w:hAnsi="Wingdings" w:hint="default"/>
+      </w:rPr>
+    </w:lvl>
+    <w:lvl w:ilvl="6" w:tplc="04130001" w:tentative="1">
+      <w:start w:val="1"/>
+      <w:numFmt w:val="bullet"/>
+      <w:lvlText w:val=""/>
+      <w:lvlJc w:val="left"/>
+      <w:pPr>
+        <w:ind w:left="5040" w:hanging="360"/>
+      </w:pPr>
+      <w:rPr>
+        <w:rFonts w:ascii="Symbol" w:hAnsi="Symbol" w:hint="default"/>
+      </w:rPr>
+    </w:lvl>
+    <w:lvl w:ilvl="7" w:tplc="04130003" w:tentative="1">
+      <w:start w:val="1"/>
+      <w:numFmt w:val="bullet"/>
+      <w:lvlText w:val="o"/>
+      <w:lvlJc w:val="left"/>
+      <w:pPr>
+        <w:ind w:left="5760" w:hanging="360"/>
+      </w:pPr>
+      <w:rPr>
+        <w:rFonts w:ascii="Courier New" w:hAnsi="Courier New" w:cs="Courier New" w:hint="default"/>
+      </w:rPr>
+    </w:lvl>
+    <w:lvl w:ilvl="8" w:tplc="04130005" w:tentative="1">
+      <w:start w:val="1"/>
+      <w:numFmt w:val="bullet"/>
+      <w:lvlText w:val=""/>
+      <w:lvlJc w:val="left"/>
+      <w:pPr>
+        <w:ind w:left="6480" w:hanging="360"/>
+      </w:pPr>
+      <w:rPr>
+        <w:rFonts w:ascii="Wingdings" w:hAnsi="Wingdings" w:hint="default"/>
+      </w:rPr>
+    </w:lvl>
+  </w:abstractNum>
+  <w:abstractNum w:abstractNumId="1" w15:restartNumberingAfterBreak="0">
     <w:nsid w:val="788D0A4E"/>
     <w:multiLevelType w:val="hybridMultilevel"/>
     <w:tmpl w:val="B7A6CF84"/>
@@ -1999,6 +3636,9 @@
     </w:lvl>
   </w:abstractNum>
   <w:num w:numId="1">
+    <w:abstractNumId w:val="1"/>
+  </w:num>
+  <w:num w:numId="2">
     <w:abstractNumId w:val="0"/>
   </w:num>
 </w:numbering>

--- a/Aantekeningen Algoritmen Ingesproken lessen.docx
+++ b/Aantekeningen Algoritmen Ingesproken lessen.docx
@@ -2580,7 +2580,6 @@
           <w:b/>
           <w:sz w:val="36"/>
           <w:u w:val="single"/>
-          <w:lang w:val="en-US"/>
         </w:rPr>
       </w:pPr>
       <w:r>
@@ -2588,25 +2587,42 @@
           <w:b/>
           <w:sz w:val="36"/>
           <w:u w:val="single"/>
-          <w:lang w:val="en-US"/>
-        </w:rPr>
-        <w:t>Call by</w:t>
-      </w:r>
+        </w:rPr>
+        <w:t xml:space="preserve">Call </w:t>
+      </w:r>
+      <w:proofErr w:type="spellStart"/>
       <w:r>
         <w:rPr>
           <w:b/>
           <w:sz w:val="36"/>
           <w:u w:val="single"/>
-          <w:lang w:val="en-US"/>
-        </w:rPr>
-        <w:t xml:space="preserve"> Value, Call by</w:t>
-      </w:r>
+        </w:rPr>
+        <w:t>by</w:t>
+      </w:r>
+      <w:proofErr w:type="spellEnd"/>
       <w:r>
         <w:rPr>
           <w:b/>
           <w:sz w:val="36"/>
           <w:u w:val="single"/>
-          <w:lang w:val="en-US"/>
+        </w:rPr>
+        <w:t xml:space="preserve"> Value, Call </w:t>
+      </w:r>
+      <w:proofErr w:type="spellStart"/>
+      <w:r>
+        <w:rPr>
+          <w:b/>
+          <w:sz w:val="36"/>
+          <w:u w:val="single"/>
+        </w:rPr>
+        <w:t>by</w:t>
+      </w:r>
+      <w:proofErr w:type="spellEnd"/>
+      <w:r>
+        <w:rPr>
+          <w:b/>
+          <w:sz w:val="36"/>
+          <w:u w:val="single"/>
         </w:rPr>
         <w:t xml:space="preserve"> Reference</w:t>
       </w:r>
@@ -2854,13 +2870,7 @@
         <w:t>bject dat je niet direct benaderd</w:t>
       </w:r>
       <w:r>
-        <w:t xml:space="preserve">, </w:t>
-      </w:r>
-      <w:r>
-        <w:t>maar via een referentie</w:t>
-      </w:r>
-      <w:r>
-        <w:t xml:space="preserve">. In dit geval is “p” een referentie naar het object </w:t>
+        <w:t xml:space="preserve">, maar via een referentie. In dit geval is “p” een referentie naar het object </w:t>
       </w:r>
       <w:proofErr w:type="gramStart"/>
       <w:r>
@@ -3046,15 +3056,7 @@
         <w:rPr>
           <w:b/>
         </w:rPr>
-        <w:t xml:space="preserve">waarde van het </w:t>
-      </w:r>
-      <w:bookmarkStart w:id="1" w:name="_GoBack"/>
-      <w:bookmarkEnd w:id="1"/>
-      <w:r>
-        <w:rPr>
-          <w:b/>
-        </w:rPr>
-        <w:t>geheugenadres</w:t>
+        <w:t>waarde van het geheugenadres</w:t>
       </w:r>
       <w:r>
         <w:t xml:space="preserve"> van het Person object.</w:t>
@@ -3251,7 +3253,6 @@
         <w:rPr>
           <w:b/>
           <w:sz w:val="32"/>
-          <w:lang w:val="en-US"/>
         </w:rPr>
       </w:pPr>
       <w:r>
@@ -3312,7 +3313,6 @@
         <w:rPr>
           <w:b/>
           <w:sz w:val="32"/>
-          <w:lang w:val="en-US"/>
         </w:rPr>
         <w:t>Value object</w:t>
       </w:r>
@@ -3396,6 +3396,593 @@
       <w:r>
         <w:t xml:space="preserve"> omdat het direct wordt aangeroepen</w:t>
       </w:r>
+    </w:p>
+    <w:p>
+      <w:pPr>
+        <w:pStyle w:val="Geenafstand"/>
+      </w:pPr>
+    </w:p>
+    <w:p>
+      <w:pPr>
+        <w:pStyle w:val="Geenafstand"/>
+        <w:jc w:val="center"/>
+        <w:rPr>
+          <w:b/>
+          <w:sz w:val="36"/>
+          <w:u w:val="single"/>
+        </w:rPr>
+      </w:pPr>
+      <w:r>
+        <w:rPr>
+          <w:b/>
+          <w:sz w:val="36"/>
+          <w:u w:val="single"/>
+        </w:rPr>
+        <w:t>Generics</w:t>
+      </w:r>
+    </w:p>
+    <w:p>
+      <w:pPr>
+        <w:pStyle w:val="Geenafstand"/>
+      </w:pPr>
+      <w:r>
+        <w:rPr>
+          <w:noProof/>
+        </w:rPr>
+        <w:drawing>
+          <wp:anchor distT="0" distB="0" distL="114300" distR="114300" simplePos="0" relativeHeight="251668480" behindDoc="0" locked="0" layoutInCell="1" allowOverlap="1" wp14:anchorId="33E10BFB">
+            <wp:simplePos x="0" y="0"/>
+            <wp:positionH relativeFrom="margin">
+              <wp:align>right</wp:align>
+            </wp:positionH>
+            <wp:positionV relativeFrom="paragraph">
+              <wp:posOffset>37465</wp:posOffset>
+            </wp:positionV>
+            <wp:extent cx="2874645" cy="480060"/>
+            <wp:effectExtent l="0" t="0" r="1905" b="0"/>
+            <wp:wrapSquare wrapText="bothSides"/>
+            <wp:docPr id="5" name="Afbeelding 5"/>
+            <wp:cNvGraphicFramePr>
+              <a:graphicFrameLocks xmlns:a="http://schemas.openxmlformats.org/drawingml/2006/main" noChangeAspect="1"/>
+            </wp:cNvGraphicFramePr>
+            <a:graphic xmlns:a="http://schemas.openxmlformats.org/drawingml/2006/main">
+              <a:graphicData uri="http://schemas.openxmlformats.org/drawingml/2006/picture">
+                <pic:pic xmlns:pic="http://schemas.openxmlformats.org/drawingml/2006/picture">
+                  <pic:nvPicPr>
+                    <pic:cNvPr id="1" name=""/>
+                    <pic:cNvPicPr/>
+                  </pic:nvPicPr>
+                  <pic:blipFill>
+                    <a:blip r:embed="rId16" cstate="print">
+                      <a:extLst>
+                        <a:ext uri="{28A0092B-C50C-407E-A947-70E740481C1C}">
+                          <a14:useLocalDpi xmlns:a14="http://schemas.microsoft.com/office/drawing/2010/main" val="0"/>
+                        </a:ext>
+                      </a:extLst>
+                    </a:blip>
+                    <a:stretch>
+                      <a:fillRect/>
+                    </a:stretch>
+                  </pic:blipFill>
+                  <pic:spPr>
+                    <a:xfrm>
+                      <a:off x="0" y="0"/>
+                      <a:ext cx="2874645" cy="480060"/>
+                    </a:xfrm>
+                    <a:prstGeom prst="rect">
+                      <a:avLst/>
+                    </a:prstGeom>
+                  </pic:spPr>
+                </pic:pic>
+              </a:graphicData>
+            </a:graphic>
+            <wp14:sizeRelH relativeFrom="margin">
+              <wp14:pctWidth>0</wp14:pctWidth>
+            </wp14:sizeRelH>
+            <wp14:sizeRelV relativeFrom="margin">
+              <wp14:pctHeight>0</wp14:pctHeight>
+            </wp14:sizeRelV>
+          </wp:anchor>
+        </w:drawing>
+      </w:r>
+      <w:r>
+        <w:t xml:space="preserve">Generics is de code </w:t>
+      </w:r>
+      <w:r>
+        <w:rPr>
+          <w:b/>
+        </w:rPr>
+        <w:t>tussen punthaken: &lt;Type&gt;</w:t>
+      </w:r>
+      <w:r>
+        <w:t xml:space="preserve">. In de punthaken geef je aan </w:t>
+      </w:r>
+      <w:r>
+        <w:rPr>
+          <w:b/>
+        </w:rPr>
+        <w:t xml:space="preserve">welk object </w:t>
+      </w:r>
+      <w:r>
+        <w:t>wordt meegegeven in bijvoorbeeld een array:</w:t>
+      </w:r>
+    </w:p>
+    <w:p>
+      <w:pPr>
+        <w:pStyle w:val="Geenafstand"/>
+      </w:pPr>
+    </w:p>
+    <w:p>
+      <w:pPr>
+        <w:pStyle w:val="Geenafstand"/>
+      </w:pPr>
+      <w:r>
+        <w:t>De voordelen van Generics:</w:t>
+      </w:r>
+    </w:p>
+    <w:p>
+      <w:pPr>
+        <w:pStyle w:val="Geenafstand"/>
+        <w:numPr>
+          <w:ilvl w:val="0"/>
+          <w:numId w:val="2"/>
+        </w:numPr>
+        <w:rPr>
+          <w:b/>
+        </w:rPr>
+      </w:pPr>
+      <w:r>
+        <w:rPr>
+          <w:b/>
+        </w:rPr>
+        <w:t>Er kan maar 1 soort object worden ingevoerd</w:t>
+      </w:r>
+    </w:p>
+    <w:p>
+      <w:pPr>
+        <w:pStyle w:val="Geenafstand"/>
+        <w:numPr>
+          <w:ilvl w:val="0"/>
+          <w:numId w:val="2"/>
+        </w:numPr>
+        <w:rPr>
+          <w:b/>
+        </w:rPr>
+      </w:pPr>
+      <w:r>
+        <w:rPr>
+          <w:b/>
+        </w:rPr>
+        <w:t>Je kan de output verwachten/voorspellen</w:t>
+      </w:r>
+    </w:p>
+    <w:p>
+      <w:pPr>
+        <w:pStyle w:val="Geenafstand"/>
+        <w:numPr>
+          <w:ilvl w:val="0"/>
+          <w:numId w:val="2"/>
+        </w:numPr>
+        <w:rPr>
+          <w:b/>
+        </w:rPr>
+      </w:pPr>
+      <w:r>
+        <w:rPr>
+          <w:b/>
+        </w:rPr>
+        <w:t>Geen cast toepassen</w:t>
+      </w:r>
+    </w:p>
+    <w:p>
+      <w:pPr>
+        <w:pStyle w:val="Geenafstand"/>
+        <w:numPr>
+          <w:ilvl w:val="0"/>
+          <w:numId w:val="2"/>
+        </w:numPr>
+        <w:rPr>
+          <w:b/>
+        </w:rPr>
+      </w:pPr>
+      <w:r>
+        <w:rPr>
+          <w:b/>
+        </w:rPr>
+        <w:t>Beter onderhoudbaar</w:t>
+      </w:r>
+    </w:p>
+    <w:p>
+      <w:pPr>
+        <w:pStyle w:val="Geenafstand"/>
+      </w:pPr>
+    </w:p>
+    <w:p>
+      <w:pPr>
+        <w:pStyle w:val="Geenafstand"/>
+        <w:jc w:val="center"/>
+        <w:rPr>
+          <w:b/>
+          <w:sz w:val="36"/>
+          <w:u w:val="single"/>
+        </w:rPr>
+      </w:pPr>
+      <w:r>
+        <w:rPr>
+          <w:b/>
+          <w:sz w:val="36"/>
+          <w:u w:val="single"/>
+        </w:rPr>
+        <w:lastRenderedPageBreak/>
+        <w:t>Stack</w:t>
+      </w:r>
+    </w:p>
+    <w:p>
+      <w:pPr>
+        <w:pStyle w:val="Geenafstand"/>
+      </w:pPr>
+      <w:r>
+        <w:t xml:space="preserve"> </w:t>
+      </w:r>
+      <w:r>
+        <w:t xml:space="preserve"> </w:t>
+      </w:r>
+    </w:p>
+    <w:p>
+      <w:pPr>
+        <w:pStyle w:val="Geenafstand"/>
+      </w:pPr>
+      <w:r>
+        <w:t xml:space="preserve"> </w:t>
+      </w:r>
+      <w:r>
+        <w:t xml:space="preserve">Een Stack is een </w:t>
+      </w:r>
+      <w:r>
+        <w:rPr>
+          <w:b/>
+        </w:rPr>
+        <w:t>Abstract Datatype</w:t>
+      </w:r>
+      <w:r>
+        <w:t xml:space="preserve">. Dit wilt zeggen dat het niet ergens </w:t>
+      </w:r>
+      <w:r>
+        <w:rPr>
+          <w:b/>
+        </w:rPr>
+        <w:t>opgeslagen op de computer</w:t>
+      </w:r>
+      <w:r>
+        <w:t xml:space="preserve"> is, maar dat het </w:t>
+      </w:r>
+      <w:r>
+        <w:rPr>
+          <w:b/>
+        </w:rPr>
+        <w:t xml:space="preserve">nog geïmplementeerd </w:t>
+      </w:r>
+      <w:r>
+        <w:t xml:space="preserve">moet worden. Op de Stack worden items </w:t>
+      </w:r>
+      <w:r>
+        <w:rPr>
+          <w:b/>
+        </w:rPr>
+        <w:t xml:space="preserve">op elkaar </w:t>
+      </w:r>
+      <w:r>
+        <w:t xml:space="preserve">gestapeld, en kan je alleen acties uitvoeren op het bovenste item. Dit resulteert in: </w:t>
+      </w:r>
+      <w:r>
+        <w:rPr>
+          <w:b/>
+        </w:rPr>
+        <w:t xml:space="preserve">First in Last </w:t>
+      </w:r>
+      <w:r>
+        <w:rPr>
+          <w:b/>
+        </w:rPr>
+        <w:t>Out</w:t>
+      </w:r>
+      <w:r>
+        <w:rPr>
+          <w:b/>
+        </w:rPr>
+        <w:t xml:space="preserve">. </w:t>
+      </w:r>
+      <w:r>
+        <w:t>Het laatst ingevulde item komt er als eerste uit, en andersom. De volgende acties kunnen plaats vinden:</w:t>
+      </w:r>
+    </w:p>
+    <w:p>
+      <w:pPr>
+        <w:pStyle w:val="Geenafstand"/>
+      </w:pPr>
+    </w:p>
+    <w:p>
+      <w:pPr>
+        <w:pStyle w:val="Geenafstand"/>
+        <w:numPr>
+          <w:ilvl w:val="0"/>
+          <w:numId w:val="2"/>
+        </w:numPr>
+        <w:rPr>
+          <w:b/>
+        </w:rPr>
+      </w:pPr>
+      <w:r>
+        <w:rPr>
+          <w:b/>
+        </w:rPr>
+        <w:t xml:space="preserve">Push -&gt; </w:t>
+      </w:r>
+      <w:r>
+        <w:t>Plaats een item bovenop de stack</w:t>
+      </w:r>
+    </w:p>
+    <w:p>
+      <w:pPr>
+        <w:pStyle w:val="Geenafstand"/>
+        <w:numPr>
+          <w:ilvl w:val="0"/>
+          <w:numId w:val="2"/>
+        </w:numPr>
+        <w:rPr>
+          <w:b/>
+        </w:rPr>
+      </w:pPr>
+      <w:r>
+        <w:rPr>
+          <w:b/>
+        </w:rPr>
+        <w:t xml:space="preserve">Pop -&gt; </w:t>
+      </w:r>
+      <w:r>
+        <w:t>Haal een item van de stack</w:t>
+      </w:r>
+    </w:p>
+    <w:p>
+      <w:pPr>
+        <w:pStyle w:val="Geenafstand"/>
+        <w:numPr>
+          <w:ilvl w:val="0"/>
+          <w:numId w:val="2"/>
+        </w:numPr>
+        <w:rPr>
+          <w:b/>
+        </w:rPr>
+      </w:pPr>
+      <w:r>
+        <w:rPr>
+          <w:b/>
+        </w:rPr>
+        <w:t xml:space="preserve">Peek -&gt; </w:t>
+      </w:r>
+      <w:r>
+        <w:t>Bekijk de waarde van het bovenste item op de stack</w:t>
+      </w:r>
+    </w:p>
+    <w:p>
+      <w:pPr>
+        <w:pStyle w:val="Geenafstand"/>
+        <w:numPr>
+          <w:ilvl w:val="0"/>
+          <w:numId w:val="2"/>
+        </w:numPr>
+        <w:rPr>
+          <w:b/>
+        </w:rPr>
+      </w:pPr>
+      <w:proofErr w:type="spellStart"/>
+      <w:r>
+        <w:rPr>
+          <w:b/>
+        </w:rPr>
+        <w:t>Size</w:t>
+      </w:r>
+      <w:proofErr w:type="spellEnd"/>
+      <w:r>
+        <w:rPr>
+          <w:b/>
+        </w:rPr>
+        <w:t xml:space="preserve"> -&gt; </w:t>
+      </w:r>
+      <w:r>
+        <w:t>Bekijk de grootte van de stack</w:t>
+      </w:r>
+    </w:p>
+    <w:p>
+      <w:pPr>
+        <w:pStyle w:val="Geenafstand"/>
+      </w:pPr>
+    </w:p>
+    <w:p>
+      <w:pPr>
+        <w:pStyle w:val="Geenafstand"/>
+      </w:pPr>
+      <w:r>
+        <w:t xml:space="preserve">Deze 4 acties heten de </w:t>
+      </w:r>
+      <w:r>
+        <w:rPr>
+          <w:b/>
+        </w:rPr>
+        <w:t>Functionele specificaties</w:t>
+      </w:r>
+      <w:r>
+        <w:t xml:space="preserve"> waar de Stack aan moet voldoen (“</w:t>
+      </w:r>
+      <w:r>
+        <w:rPr>
+          <w:b/>
+        </w:rPr>
+        <w:t>Wat</w:t>
+      </w:r>
+      <w:r>
+        <w:t xml:space="preserve"> moet de Stack kunnen doen?”). </w:t>
+      </w:r>
+      <w:r>
+        <w:t xml:space="preserve">Een Stack wordt vaak gemaakt met een </w:t>
+      </w:r>
+      <w:r>
+        <w:rPr>
+          <w:b/>
+        </w:rPr>
+        <w:t xml:space="preserve">interface, </w:t>
+      </w:r>
+      <w:r>
+        <w:t>omdat de interface verplicht alle implementerende classes te voldoen aan de functionele specificaties.</w:t>
+      </w:r>
+      <w:r>
+        <w:t xml:space="preserve"> </w:t>
+      </w:r>
+      <w:r>
+        <w:t xml:space="preserve">De </w:t>
+      </w:r>
+      <w:r>
+        <w:rPr>
+          <w:b/>
+        </w:rPr>
+        <w:t>non-functionele</w:t>
+      </w:r>
+      <w:r>
+        <w:t xml:space="preserve"> eisen kunnen dan bijvoorbeeld zaken als uitbreidbaarheid (</w:t>
+      </w:r>
+      <w:proofErr w:type="spellStart"/>
+      <w:r>
+        <w:t>Extendab</w:t>
+      </w:r>
+      <w:r>
+        <w:rPr>
+          <w:b/>
+        </w:rPr>
+        <w:t>ility</w:t>
+      </w:r>
+      <w:proofErr w:type="spellEnd"/>
+      <w:r>
+        <w:t xml:space="preserve">), verversingssnelheid -&gt; </w:t>
+      </w:r>
+      <w:r>
+        <w:rPr>
+          <w:b/>
+        </w:rPr>
+        <w:t>-</w:t>
+      </w:r>
+      <w:proofErr w:type="spellStart"/>
+      <w:r>
+        <w:rPr>
+          <w:b/>
+        </w:rPr>
+        <w:t>ilities</w:t>
+      </w:r>
+      <w:proofErr w:type="spellEnd"/>
+      <w:r>
+        <w:rPr>
+          <w:b/>
+        </w:rPr>
+        <w:t xml:space="preserve"> </w:t>
+      </w:r>
+      <w:r>
+        <w:t>(“</w:t>
+      </w:r>
+      <w:r>
+        <w:t>Hoe goed moet de Stack iets kunnen?”)</w:t>
+      </w:r>
+      <w:r>
+        <w:rPr>
+          <w:b/>
+        </w:rPr>
+        <w:t>.</w:t>
+      </w:r>
+    </w:p>
+    <w:p>
+      <w:pPr>
+        <w:pStyle w:val="Geenafstand"/>
+      </w:pPr>
+    </w:p>
+    <w:p>
+      <w:pPr>
+        <w:pStyle w:val="Geenafstand"/>
+      </w:pPr>
+      <w:r>
+        <w:t xml:space="preserve">Om een stack te </w:t>
+      </w:r>
+      <w:r>
+        <w:rPr>
+          <w:b/>
+        </w:rPr>
+        <w:t>implementeren</w:t>
+      </w:r>
+      <w:r>
+        <w:t xml:space="preserve"> heb je een onderliggende datastructuur nodig. Dit zijn veelal de volgende:</w:t>
+      </w:r>
+    </w:p>
+    <w:p>
+      <w:pPr>
+        <w:pStyle w:val="Geenafstand"/>
+      </w:pPr>
+      <w:r>
+        <w:rPr>
+          <w:noProof/>
+        </w:rPr>
+        <w:drawing>
+          <wp:inline distT="0" distB="0" distL="0" distR="0" wp14:anchorId="09EDDCFC" wp14:editId="075FC1A8">
+            <wp:extent cx="5638800" cy="1314450"/>
+            <wp:effectExtent l="0" t="0" r="0" b="0"/>
+            <wp:docPr id="8" name="Afbeelding 8"/>
+            <wp:cNvGraphicFramePr>
+              <a:graphicFrameLocks xmlns:a="http://schemas.openxmlformats.org/drawingml/2006/main" noChangeAspect="1"/>
+            </wp:cNvGraphicFramePr>
+            <a:graphic xmlns:a="http://schemas.openxmlformats.org/drawingml/2006/main">
+              <a:graphicData uri="http://schemas.openxmlformats.org/drawingml/2006/picture">
+                <pic:pic xmlns:pic="http://schemas.openxmlformats.org/drawingml/2006/picture">
+                  <pic:nvPicPr>
+                    <pic:cNvPr id="1" name=""/>
+                    <pic:cNvPicPr/>
+                  </pic:nvPicPr>
+                  <pic:blipFill>
+                    <a:blip r:embed="rId17"/>
+                    <a:stretch>
+                      <a:fillRect/>
+                    </a:stretch>
+                  </pic:blipFill>
+                  <pic:spPr>
+                    <a:xfrm>
+                      <a:off x="0" y="0"/>
+                      <a:ext cx="5638800" cy="1314450"/>
+                    </a:xfrm>
+                    <a:prstGeom prst="rect">
+                      <a:avLst/>
+                    </a:prstGeom>
+                  </pic:spPr>
+                </pic:pic>
+              </a:graphicData>
+            </a:graphic>
+          </wp:inline>
+        </w:drawing>
+      </w:r>
+    </w:p>
+    <w:p>
+      <w:pPr>
+        <w:pStyle w:val="Geenafstand"/>
+      </w:pPr>
+    </w:p>
+    <w:p>
+      <w:pPr>
+        <w:pStyle w:val="Geenafstand"/>
+      </w:pPr>
+    </w:p>
+    <w:p>
+      <w:pPr>
+        <w:pStyle w:val="Geenafstand"/>
+        <w:rPr>
+          <w:b/>
+        </w:rPr>
+      </w:pPr>
+      <w:bookmarkStart w:id="1" w:name="_GoBack"/>
+      <w:bookmarkEnd w:id="1"/>
     </w:p>
     <w:sectPr>
       <w:pgSz w:w="11906" w:h="16838"/>
